--- a/2º Trimestre/Programação I/Aula 05/Instrução de Loop.docx
+++ b/2º Trimestre/Programação I/Aula 05/Instrução de Loop.docx
@@ -1,6 +1,6 @@
 
 <file path=word/document.xml><?xml version="1.0" encoding="utf-8"?>
-<w:document xmlns:wpc="http://schemas.microsoft.com/office/word/2010/wordprocessingCanvas" xmlns:cx="http://schemas.microsoft.com/office/drawing/2014/chartex" xmlns:cx1="http://schemas.microsoft.com/office/drawing/2015/9/8/chartex" xmlns:cx2="http://schemas.microsoft.com/office/drawing/2015/10/21/chartex" xmlns:cx3="http://schemas.microsoft.com/office/drawing/2016/5/9/chartex" xmlns:cx4="http://schemas.microsoft.com/office/drawing/2016/5/10/chartex" xmlns:cx5="http://schemas.microsoft.com/office/drawing/2016/5/11/chartex" xmlns:cx6="http://schemas.microsoft.com/office/drawing/2016/5/12/chartex" xmlns:cx7="http://schemas.microsoft.com/office/drawing/2016/5/13/chartex" xmlns:cx8="http://schemas.microsoft.com/office/drawing/2016/5/14/chartex" xmlns:mc="http://schemas.openxmlformats.org/markup-compatibility/2006" xmlns:aink="http://schemas.microsoft.com/office/drawing/2016/ink" xmlns:am3d="http://schemas.microsoft.com/office/drawing/2017/model3d" xmlns:o="urn:schemas-microsoft-com:office:office" xmlns:r="http://schemas.openxmlformats.org/officeDocument/2006/relationships" xmlns:m="http://schemas.openxmlformats.org/officeDocument/2006/math" xmlns:v="urn:schemas-microsoft-com:vml" xmlns:wp14="http://schemas.microsoft.com/office/word/2010/wordprocessingDrawing" xmlns:wp="http://schemas.openxmlformats.org/drawingml/2006/wordprocessingDrawing" xmlns:w10="urn:schemas-microsoft-com:office:word" xmlns:w="http://schemas.openxmlformats.org/wordprocessingml/2006/main" xmlns:w14="http://schemas.microsoft.com/office/word/2010/wordml" xmlns:w15="http://schemas.microsoft.com/office/word/2012/wordml" xmlns:w16cex="http://schemas.microsoft.com/office/word/2018/wordml/cex" xmlns:w16cid="http://schemas.microsoft.com/office/word/2016/wordml/cid" xmlns:w16="http://schemas.microsoft.com/office/word/2018/wordml" xmlns:w16se="http://schemas.microsoft.com/office/word/2015/wordml/symex" xmlns:wpg="http://schemas.microsoft.com/office/word/2010/wordprocessingGroup" xmlns:wpi="http://schemas.microsoft.com/office/word/2010/wordprocessingInk" xmlns:wne="http://schemas.microsoft.com/office/word/2006/wordml" xmlns:wps="http://schemas.microsoft.com/office/word/2010/wordprocessingShape" mc:Ignorable="w14 w15 w16se w16cid w16 w16cex wp14">
+<w:document xmlns:wpc="http://schemas.microsoft.com/office/word/2010/wordprocessingCanvas" xmlns:cx="http://schemas.microsoft.com/office/drawing/2014/chartex" xmlns:cx1="http://schemas.microsoft.com/office/drawing/2015/9/8/chartex" xmlns:cx2="http://schemas.microsoft.com/office/drawing/2015/10/21/chartex" xmlns:cx3="http://schemas.microsoft.com/office/drawing/2016/5/9/chartex" xmlns:cx4="http://schemas.microsoft.com/office/drawing/2016/5/10/chartex" xmlns:cx5="http://schemas.microsoft.com/office/drawing/2016/5/11/chartex" xmlns:cx6="http://schemas.microsoft.com/office/drawing/2016/5/12/chartex" xmlns:cx7="http://schemas.microsoft.com/office/drawing/2016/5/13/chartex" xmlns:cx8="http://schemas.microsoft.com/office/drawing/2016/5/14/chartex" xmlns:mc="http://schemas.openxmlformats.org/markup-compatibility/2006" xmlns:aink="http://schemas.microsoft.com/office/drawing/2016/ink" xmlns:am3d="http://schemas.microsoft.com/office/drawing/2017/model3d" xmlns:o="urn:schemas-microsoft-com:office:office" xmlns:oel="http://schemas.microsoft.com/office/2019/extlst" xmlns:r="http://schemas.openxmlformats.org/officeDocument/2006/relationships" xmlns:m="http://schemas.openxmlformats.org/officeDocument/2006/math" xmlns:v="urn:schemas-microsoft-com:vml" xmlns:wp14="http://schemas.microsoft.com/office/word/2010/wordprocessingDrawing" xmlns:wp="http://schemas.openxmlformats.org/drawingml/2006/wordprocessingDrawing" xmlns:w10="urn:schemas-microsoft-com:office:word" xmlns:w="http://schemas.openxmlformats.org/wordprocessingml/2006/main" xmlns:w14="http://schemas.microsoft.com/office/word/2010/wordml" xmlns:w15="http://schemas.microsoft.com/office/word/2012/wordml" xmlns:w16cex="http://schemas.microsoft.com/office/word/2018/wordml/cex" xmlns:w16cid="http://schemas.microsoft.com/office/word/2016/wordml/cid" xmlns:w16="http://schemas.microsoft.com/office/word/2018/wordml" xmlns:w16du="http://schemas.microsoft.com/office/word/2023/wordml/word16du" xmlns:w16sdtdh="http://schemas.microsoft.com/office/word/2020/wordml/sdtdatahash" xmlns:w16se="http://schemas.microsoft.com/office/word/2015/wordml/symex" xmlns:wpg="http://schemas.microsoft.com/office/word/2010/wordprocessingGroup" xmlns:wpi="http://schemas.microsoft.com/office/word/2010/wordprocessingInk" xmlns:wne="http://schemas.microsoft.com/office/word/2006/wordml" xmlns:wps="http://schemas.microsoft.com/office/word/2010/wordprocessingShape" mc:Ignorable="w14 w15 w16se w16cid w16 w16cex w16sdtdh w16du wp14">
   <w:body>
     <w:p>
       <w:pPr>
@@ -110,6 +110,9 @@
         <w:jc w:val="center"/>
       </w:pPr>
       <w:r>
+        <w:rPr>
+          <w:noProof/>
+        </w:rPr>
         <w:drawing>
           <wp:inline distT="0" distB="0" distL="0" distR="0" wp14:anchorId="14FF509E" wp14:editId="3673FD9C">
             <wp:extent cx="3381847" cy="2038635"/>
@@ -167,6 +170,15 @@
       <w:pPr>
         <w:ind w:firstLine="0"/>
       </w:pPr>
+      <w:r>
+        <w:tab/>
+        <w:t>Normalmente usado quando não sei a quantidade de vezes vai usar!</w:t>
+      </w:r>
+    </w:p>
+    <w:p>
+      <w:pPr>
+        <w:ind w:firstLine="0"/>
+      </w:pPr>
     </w:p>
     <w:p>
       <w:pPr>
@@ -245,8 +257,11 @@
         <w:jc w:val="center"/>
       </w:pPr>
       <w:r>
+        <w:rPr>
+          <w:noProof/>
+        </w:rPr>
         <w:drawing>
-          <wp:inline distT="0" distB="0" distL="0" distR="0" wp14:anchorId="0C544C78" wp14:editId="72A7AB69">
+          <wp:inline distT="0" distB="0" distL="0" distR="0" wp14:anchorId="0C544C78" wp14:editId="0500A349">
             <wp:extent cx="3305636" cy="2038635"/>
             <wp:effectExtent l="95250" t="95250" r="85725" b="95250"/>
             <wp:docPr id="2" name="Imagem 2"/>
@@ -292,6 +307,14 @@
     <w:p>
       <w:pPr>
         <w:ind w:firstLine="708"/>
+      </w:pPr>
+      <w:r>
+        <w:t>Normalmente usado quando não sei a quantidade de vezes vai usar!</w:t>
+      </w:r>
+    </w:p>
+    <w:p>
+      <w:pPr>
+        <w:ind w:firstLine="708"/>
         <w:rPr>
           <w:b/>
           <w:bCs/>
@@ -315,11 +338,15 @@
     <w:p>
       <w:pPr>
         <w:ind w:firstLine="708"/>
-      </w:pPr>
-      <w:r>
+        <w:jc w:val="center"/>
+      </w:pPr>
+      <w:r>
+        <w:rPr>
+          <w:noProof/>
+        </w:rPr>
         <w:lastRenderedPageBreak/>
         <w:drawing>
-          <wp:inline distT="0" distB="0" distL="0" distR="0" wp14:anchorId="4F924D59" wp14:editId="34E932AA">
+          <wp:inline distT="0" distB="0" distL="0" distR="0" wp14:anchorId="4F924D59" wp14:editId="21880B1B">
             <wp:extent cx="5400040" cy="5488305"/>
             <wp:effectExtent l="114300" t="133350" r="105410" b="131445"/>
             <wp:docPr id="3" name="Imagem 3"/>
@@ -330,7 +357,7 @@
               <a:graphicData uri="http://schemas.openxmlformats.org/drawingml/2006/picture">
                 <pic:pic xmlns:pic="http://schemas.openxmlformats.org/drawingml/2006/picture">
                   <pic:nvPicPr>
-                    <pic:cNvPr id="1" name=""/>
+                    <pic:cNvPr id="3" name="Imagem 3"/>
                     <pic:cNvPicPr/>
                   </pic:nvPicPr>
                   <pic:blipFill>
@@ -364,13 +391,1230 @@
     </w:p>
     <w:p>
       <w:pPr>
-        <w:ind w:firstLine="708"/>
-      </w:pPr>
-    </w:p>
-    <w:p>
-      <w:pPr>
-        <w:ind w:firstLine="0"/>
-      </w:pPr>
+        <w:pStyle w:val="PargrafodaLista"/>
+        <w:numPr>
+          <w:ilvl w:val="0"/>
+          <w:numId w:val="2"/>
+        </w:numPr>
+        <w:rPr>
+          <w:b/>
+          <w:bCs/>
+        </w:rPr>
+      </w:pPr>
+      <w:r>
+        <w:rPr>
+          <w:b/>
+          <w:bCs/>
+        </w:rPr>
+        <w:t>For:</w:t>
+      </w:r>
+    </w:p>
+    <w:p>
+      <w:pPr>
+        <w:ind w:left="360" w:firstLine="0"/>
+      </w:pPr>
+      <w:r>
+        <w:t>Usado geralmente quando se sabe a quantidade de vezes que se vai utilizar.</w:t>
+      </w:r>
+    </w:p>
+    <w:p>
+      <w:pPr>
+        <w:ind w:left="360" w:firstLine="0"/>
+      </w:pPr>
+      <w:r>
+        <w:t xml:space="preserve">Estrutura: </w:t>
+      </w:r>
+      <w:proofErr w:type="gramStart"/>
+      <w:r>
+        <w:t>for(</w:t>
+      </w:r>
+      <w:proofErr w:type="gramEnd"/>
+      <w:r>
+        <w:t>inicialização; condição ; incremento/decremento){...}</w:t>
+      </w:r>
+    </w:p>
+    <w:p>
+      <w:pPr>
+        <w:ind w:left="360" w:firstLine="0"/>
+        <w:jc w:val="center"/>
+        <w:rPr>
+          <w:noProof/>
+        </w:rPr>
+      </w:pPr>
+      <w:r>
+        <w:drawing>
+          <wp:inline distT="0" distB="0" distL="0" distR="0" wp14:anchorId="568E3F03" wp14:editId="280C6F00">
+            <wp:extent cx="3210373" cy="1209844"/>
+            <wp:effectExtent l="114300" t="76200" r="123825" b="85725"/>
+            <wp:docPr id="1105896279" name="Imagem 1" descr="Texto&#10;&#10;Descrição gerada automaticamente"/>
+            <wp:cNvGraphicFramePr>
+              <a:graphicFrameLocks xmlns:a="http://schemas.openxmlformats.org/drawingml/2006/main" noChangeAspect="1"/>
+            </wp:cNvGraphicFramePr>
+            <a:graphic xmlns:a="http://schemas.openxmlformats.org/drawingml/2006/main">
+              <a:graphicData uri="http://schemas.openxmlformats.org/drawingml/2006/picture">
+                <pic:pic xmlns:pic="http://schemas.openxmlformats.org/drawingml/2006/picture">
+                  <pic:nvPicPr>
+                    <pic:cNvPr id="1105896279" name="Imagem 1" descr="Texto&#10;&#10;Descrição gerada automaticamente"/>
+                    <pic:cNvPicPr/>
+                  </pic:nvPicPr>
+                  <pic:blipFill>
+                    <a:blip r:embed="rId9"/>
+                    <a:stretch>
+                      <a:fillRect/>
+                    </a:stretch>
+                  </pic:blipFill>
+                  <pic:spPr>
+                    <a:xfrm>
+                      <a:off x="0" y="0"/>
+                      <a:ext cx="3210373" cy="1209844"/>
+                    </a:xfrm>
+                    <a:prstGeom prst="rect">
+                      <a:avLst/>
+                    </a:prstGeom>
+                    <a:effectLst>
+                      <a:outerShdw blurRad="63500" sx="102000" sy="102000" algn="ctr" rotWithShape="0">
+                        <a:prstClr val="black">
+                          <a:alpha val="40000"/>
+                        </a:prstClr>
+                      </a:outerShdw>
+                    </a:effectLst>
+                  </pic:spPr>
+                </pic:pic>
+              </a:graphicData>
+            </a:graphic>
+          </wp:inline>
+        </w:drawing>
+      </w:r>
+      <w:r>
+        <w:rPr>
+          <w:noProof/>
+        </w:rPr>
+        <w:t xml:space="preserve"> </w:t>
+      </w:r>
+      <w:r>
+        <w:drawing>
+          <wp:inline distT="0" distB="0" distL="0" distR="0" wp14:anchorId="5107E6C6" wp14:editId="7F0570D0">
+            <wp:extent cx="562053" cy="781159"/>
+            <wp:effectExtent l="57150" t="76200" r="66675" b="76200"/>
+            <wp:docPr id="816510015" name="Imagem 1" descr="Uma imagem contendo Texto&#10;&#10;Descrição gerada automaticamente"/>
+            <wp:cNvGraphicFramePr>
+              <a:graphicFrameLocks xmlns:a="http://schemas.openxmlformats.org/drawingml/2006/main" noChangeAspect="1"/>
+            </wp:cNvGraphicFramePr>
+            <a:graphic xmlns:a="http://schemas.openxmlformats.org/drawingml/2006/main">
+              <a:graphicData uri="http://schemas.openxmlformats.org/drawingml/2006/picture">
+                <pic:pic xmlns:pic="http://schemas.openxmlformats.org/drawingml/2006/picture">
+                  <pic:nvPicPr>
+                    <pic:cNvPr id="816510015" name="Imagem 1" descr="Uma imagem contendo Texto&#10;&#10;Descrição gerada automaticamente"/>
+                    <pic:cNvPicPr/>
+                  </pic:nvPicPr>
+                  <pic:blipFill>
+                    <a:blip r:embed="rId10"/>
+                    <a:stretch>
+                      <a:fillRect/>
+                    </a:stretch>
+                  </pic:blipFill>
+                  <pic:spPr>
+                    <a:xfrm>
+                      <a:off x="0" y="0"/>
+                      <a:ext cx="562053" cy="781159"/>
+                    </a:xfrm>
+                    <a:prstGeom prst="rect">
+                      <a:avLst/>
+                    </a:prstGeom>
+                    <a:effectLst>
+                      <a:outerShdw blurRad="63500" sx="102000" sy="102000" algn="ctr" rotWithShape="0">
+                        <a:prstClr val="black">
+                          <a:alpha val="40000"/>
+                        </a:prstClr>
+                      </a:outerShdw>
+                    </a:effectLst>
+                  </pic:spPr>
+                </pic:pic>
+              </a:graphicData>
+            </a:graphic>
+          </wp:inline>
+        </w:drawing>
+      </w:r>
+    </w:p>
+    <w:p>
+      <w:pPr>
+        <w:ind w:left="360" w:firstLine="0"/>
+        <w:jc w:val="center"/>
+        <w:rPr>
+          <w:noProof/>
+        </w:rPr>
+      </w:pPr>
+      <w:r>
+        <w:rPr>
+          <w:noProof/>
+        </w:rPr>
+        <w:lastRenderedPageBreak/>
+        <w:drawing>
+          <wp:inline distT="0" distB="0" distL="0" distR="0" wp14:anchorId="21F889BC" wp14:editId="477F08E2">
+            <wp:extent cx="5400040" cy="2510790"/>
+            <wp:effectExtent l="114300" t="95250" r="105410" b="99060"/>
+            <wp:docPr id="962613701" name="Imagem 1" descr="Aplicativo&#10;&#10;Descrição gerada automaticamente com confiança baixa"/>
+            <wp:cNvGraphicFramePr>
+              <a:graphicFrameLocks xmlns:a="http://schemas.openxmlformats.org/drawingml/2006/main" noChangeAspect="1"/>
+            </wp:cNvGraphicFramePr>
+            <a:graphic xmlns:a="http://schemas.openxmlformats.org/drawingml/2006/main">
+              <a:graphicData uri="http://schemas.openxmlformats.org/drawingml/2006/picture">
+                <pic:pic xmlns:pic="http://schemas.openxmlformats.org/drawingml/2006/picture">
+                  <pic:nvPicPr>
+                    <pic:cNvPr id="962613701" name="Imagem 1" descr="Aplicativo&#10;&#10;Descrição gerada automaticamente com confiança baixa"/>
+                    <pic:cNvPicPr/>
+                  </pic:nvPicPr>
+                  <pic:blipFill>
+                    <a:blip r:embed="rId11"/>
+                    <a:stretch>
+                      <a:fillRect/>
+                    </a:stretch>
+                  </pic:blipFill>
+                  <pic:spPr>
+                    <a:xfrm>
+                      <a:off x="0" y="0"/>
+                      <a:ext cx="5400040" cy="2510790"/>
+                    </a:xfrm>
+                    <a:prstGeom prst="rect">
+                      <a:avLst/>
+                    </a:prstGeom>
+                    <a:effectLst>
+                      <a:outerShdw blurRad="63500" sx="102000" sy="102000" algn="ctr" rotWithShape="0">
+                        <a:prstClr val="black">
+                          <a:alpha val="40000"/>
+                        </a:prstClr>
+                      </a:outerShdw>
+                    </a:effectLst>
+                  </pic:spPr>
+                </pic:pic>
+              </a:graphicData>
+            </a:graphic>
+          </wp:inline>
+        </w:drawing>
+      </w:r>
+    </w:p>
+    <w:p>
+      <w:pPr>
+        <w:ind w:left="360" w:firstLine="0"/>
+        <w:rPr>
+          <w:noProof/>
+        </w:rPr>
+      </w:pPr>
+      <w:r>
+        <w:rPr>
+          <w:noProof/>
+        </w:rPr>
+        <w:t>Também pode ser feito a declaração fora:</w:t>
+      </w:r>
+    </w:p>
+    <w:p>
+      <w:pPr>
+        <w:ind w:left="360" w:firstLine="0"/>
+        <w:jc w:val="center"/>
+      </w:pPr>
+      <w:r>
+        <w:drawing>
+          <wp:inline distT="0" distB="0" distL="0" distR="0" wp14:anchorId="55A9C5FE" wp14:editId="7621965A">
+            <wp:extent cx="2962688" cy="1419423"/>
+            <wp:effectExtent l="95250" t="95250" r="104775" b="104775"/>
+            <wp:docPr id="118801026" name="Imagem 1" descr="Texto, Carta&#10;&#10;Descrição gerada automaticamente"/>
+            <wp:cNvGraphicFramePr>
+              <a:graphicFrameLocks xmlns:a="http://schemas.openxmlformats.org/drawingml/2006/main" noChangeAspect="1"/>
+            </wp:cNvGraphicFramePr>
+            <a:graphic xmlns:a="http://schemas.openxmlformats.org/drawingml/2006/main">
+              <a:graphicData uri="http://schemas.openxmlformats.org/drawingml/2006/picture">
+                <pic:pic xmlns:pic="http://schemas.openxmlformats.org/drawingml/2006/picture">
+                  <pic:nvPicPr>
+                    <pic:cNvPr id="118801026" name="Imagem 1" descr="Texto, Carta&#10;&#10;Descrição gerada automaticamente"/>
+                    <pic:cNvPicPr/>
+                  </pic:nvPicPr>
+                  <pic:blipFill>
+                    <a:blip r:embed="rId12"/>
+                    <a:stretch>
+                      <a:fillRect/>
+                    </a:stretch>
+                  </pic:blipFill>
+                  <pic:spPr>
+                    <a:xfrm>
+                      <a:off x="0" y="0"/>
+                      <a:ext cx="2962688" cy="1419423"/>
+                    </a:xfrm>
+                    <a:prstGeom prst="rect">
+                      <a:avLst/>
+                    </a:prstGeom>
+                    <a:effectLst>
+                      <a:outerShdw blurRad="63500" sx="102000" sy="102000" algn="ctr" rotWithShape="0">
+                        <a:prstClr val="black">
+                          <a:alpha val="40000"/>
+                        </a:prstClr>
+                      </a:outerShdw>
+                    </a:effectLst>
+                  </pic:spPr>
+                </pic:pic>
+              </a:graphicData>
+            </a:graphic>
+          </wp:inline>
+        </w:drawing>
+      </w:r>
+    </w:p>
+    <w:p>
+      <w:pPr>
+        <w:ind w:left="360" w:firstLine="0"/>
+        <w:rPr>
+          <w:b/>
+          <w:bCs/>
+        </w:rPr>
+      </w:pPr>
+      <w:r>
+        <w:rPr>
+          <w:b/>
+          <w:bCs/>
+        </w:rPr>
+        <w:t xml:space="preserve">Exercício: </w:t>
+      </w:r>
+      <w:r>
+        <w:rPr>
+          <w:b/>
+          <w:bCs/>
+        </w:rPr>
+        <w:t xml:space="preserve">Calcular a </w:t>
+      </w:r>
+      <w:proofErr w:type="spellStart"/>
+      <w:proofErr w:type="gramStart"/>
+      <w:r>
+        <w:rPr>
+          <w:b/>
+          <w:bCs/>
+        </w:rPr>
+        <w:t>media</w:t>
+      </w:r>
+      <w:proofErr w:type="spellEnd"/>
+      <w:proofErr w:type="gramEnd"/>
+      <w:r>
+        <w:rPr>
+          <w:b/>
+          <w:bCs/>
+        </w:rPr>
+        <w:t xml:space="preserve"> de 3 alunos.</w:t>
+      </w:r>
+    </w:p>
+    <w:p>
+      <w:pPr>
+        <w:ind w:left="360" w:firstLine="0"/>
+        <w:jc w:val="center"/>
+      </w:pPr>
+      <w:r>
+        <w:drawing>
+          <wp:inline distT="0" distB="0" distL="0" distR="0" wp14:anchorId="04AC9B8B" wp14:editId="1C0293D4">
+            <wp:extent cx="4562475" cy="3185491"/>
+            <wp:effectExtent l="95250" t="114300" r="85725" b="110490"/>
+            <wp:docPr id="1379185443" name="Imagem 1" descr="Texto&#10;&#10;Descrição gerada automaticamente"/>
+            <wp:cNvGraphicFramePr>
+              <a:graphicFrameLocks xmlns:a="http://schemas.openxmlformats.org/drawingml/2006/main" noChangeAspect="1"/>
+            </wp:cNvGraphicFramePr>
+            <a:graphic xmlns:a="http://schemas.openxmlformats.org/drawingml/2006/main">
+              <a:graphicData uri="http://schemas.openxmlformats.org/drawingml/2006/picture">
+                <pic:pic xmlns:pic="http://schemas.openxmlformats.org/drawingml/2006/picture">
+                  <pic:nvPicPr>
+                    <pic:cNvPr id="1379185443" name="Imagem 1" descr="Texto&#10;&#10;Descrição gerada automaticamente"/>
+                    <pic:cNvPicPr/>
+                  </pic:nvPicPr>
+                  <pic:blipFill>
+                    <a:blip r:embed="rId13"/>
+                    <a:stretch>
+                      <a:fillRect/>
+                    </a:stretch>
+                  </pic:blipFill>
+                  <pic:spPr>
+                    <a:xfrm>
+                      <a:off x="0" y="0"/>
+                      <a:ext cx="4566282" cy="3188149"/>
+                    </a:xfrm>
+                    <a:prstGeom prst="rect">
+                      <a:avLst/>
+                    </a:prstGeom>
+                    <a:effectLst>
+                      <a:outerShdw blurRad="63500" sx="102000" sy="102000" algn="ctr" rotWithShape="0">
+                        <a:prstClr val="black">
+                          <a:alpha val="40000"/>
+                        </a:prstClr>
+                      </a:outerShdw>
+                    </a:effectLst>
+                  </pic:spPr>
+                </pic:pic>
+              </a:graphicData>
+            </a:graphic>
+          </wp:inline>
+        </w:drawing>
+      </w:r>
+    </w:p>
+    <w:p>
+      <w:pPr>
+        <w:ind w:left="360" w:firstLine="0"/>
+        <w:jc w:val="center"/>
+      </w:pPr>
+      <w:r>
+        <w:lastRenderedPageBreak/>
+        <w:drawing>
+          <wp:inline distT="0" distB="0" distL="0" distR="0" wp14:anchorId="7D571F0E" wp14:editId="50AE0805">
+            <wp:extent cx="5400040" cy="2946953"/>
+            <wp:effectExtent l="133350" t="95250" r="124460" b="101600"/>
+            <wp:docPr id="1827166828" name="Imagem 1" descr="Texto&#10;&#10;Descrição gerada automaticamente"/>
+            <wp:cNvGraphicFramePr>
+              <a:graphicFrameLocks xmlns:a="http://schemas.openxmlformats.org/drawingml/2006/main" noChangeAspect="1"/>
+            </wp:cNvGraphicFramePr>
+            <a:graphic xmlns:a="http://schemas.openxmlformats.org/drawingml/2006/main">
+              <a:graphicData uri="http://schemas.openxmlformats.org/drawingml/2006/picture">
+                <pic:pic xmlns:pic="http://schemas.openxmlformats.org/drawingml/2006/picture">
+                  <pic:nvPicPr>
+                    <pic:cNvPr id="1827166828" name="Imagem 1" descr="Texto&#10;&#10;Descrição gerada automaticamente"/>
+                    <pic:cNvPicPr/>
+                  </pic:nvPicPr>
+                  <pic:blipFill>
+                    <a:blip r:embed="rId14"/>
+                    <a:stretch>
+                      <a:fillRect/>
+                    </a:stretch>
+                  </pic:blipFill>
+                  <pic:spPr>
+                    <a:xfrm>
+                      <a:off x="0" y="0"/>
+                      <a:ext cx="5401622" cy="2947816"/>
+                    </a:xfrm>
+                    <a:prstGeom prst="rect">
+                      <a:avLst/>
+                    </a:prstGeom>
+                    <a:effectLst>
+                      <a:outerShdw blurRad="63500" sx="102000" sy="102000" algn="ctr" rotWithShape="0">
+                        <a:prstClr val="black">
+                          <a:alpha val="40000"/>
+                        </a:prstClr>
+                      </a:outerShdw>
+                    </a:effectLst>
+                  </pic:spPr>
+                </pic:pic>
+              </a:graphicData>
+            </a:graphic>
+          </wp:inline>
+        </w:drawing>
+      </w:r>
+    </w:p>
+    <w:p>
+      <w:pPr>
+        <w:ind w:left="360" w:firstLine="0"/>
+      </w:pPr>
+    </w:p>
+    <w:p>
+      <w:pPr>
+        <w:ind w:left="360" w:firstLine="0"/>
+        <w:rPr>
+          <w:b/>
+          <w:bCs/>
+        </w:rPr>
+      </w:pPr>
+      <w:r>
+        <w:rPr>
+          <w:b/>
+          <w:bCs/>
+        </w:rPr>
+        <w:t>Alguns exemplos possíveis com o for:</w:t>
+      </w:r>
+    </w:p>
+    <w:p>
+      <w:pPr>
+        <w:pStyle w:val="PargrafodaLista"/>
+        <w:numPr>
+          <w:ilvl w:val="0"/>
+          <w:numId w:val="4"/>
+        </w:numPr>
+        <w:rPr>
+          <w:b/>
+          <w:bCs/>
+        </w:rPr>
+      </w:pPr>
+      <w:r>
+        <w:rPr>
+          <w:b/>
+          <w:bCs/>
+        </w:rPr>
+        <w:t>Inicialização de mais de uma variável colocando vírgulas entre as instruções separadas, como a seguir:</w:t>
+      </w:r>
+    </w:p>
+    <w:p>
+      <w:pPr>
+        <w:ind w:left="360" w:firstLine="0"/>
+      </w:pPr>
+      <w:r>
+        <w:t>for (g = 0</w:t>
+      </w:r>
+      <w:r>
+        <w:rPr>
+          <w:b/>
+          <w:bCs/>
+        </w:rPr>
+        <w:t>,</w:t>
+      </w:r>
+      <w:r>
+        <w:t xml:space="preserve"> h = 1; g &lt;6; ++ g)</w:t>
+      </w:r>
+    </w:p>
+    <w:p>
+      <w:pPr>
+        <w:pStyle w:val="PargrafodaLista"/>
+        <w:numPr>
+          <w:ilvl w:val="0"/>
+          <w:numId w:val="4"/>
+        </w:numPr>
+        <w:rPr>
+          <w:b/>
+          <w:bCs/>
+        </w:rPr>
+      </w:pPr>
+      <w:r>
+        <w:rPr>
+          <w:b/>
+          <w:bCs/>
+        </w:rPr>
+        <w:t xml:space="preserve">Verificação de mais de uma condição usando operadores AND ou OR, como a seguir: </w:t>
+      </w:r>
+    </w:p>
+    <w:p>
+      <w:pPr>
+        <w:ind w:left="360" w:firstLine="0"/>
+      </w:pPr>
+      <w:r>
+        <w:t>for (g = 0; g &lt;3 &amp;&amp; h&gt; 1; ++ g, h–)</w:t>
+      </w:r>
+    </w:p>
+    <w:p>
+      <w:pPr>
+        <w:pStyle w:val="PargrafodaLista"/>
+        <w:numPr>
+          <w:ilvl w:val="0"/>
+          <w:numId w:val="4"/>
+        </w:numPr>
+        <w:rPr>
+          <w:b/>
+          <w:bCs/>
+        </w:rPr>
+      </w:pPr>
+      <w:r>
+        <w:rPr>
+          <w:b/>
+          <w:bCs/>
+        </w:rPr>
+        <w:t xml:space="preserve">Decrementando a variável de controle do loop e verificação de alguma outra condição, como </w:t>
+      </w:r>
+      <w:proofErr w:type="gramStart"/>
+      <w:r>
+        <w:rPr>
+          <w:b/>
+          <w:bCs/>
+        </w:rPr>
+        <w:t>a  seguir</w:t>
+      </w:r>
+      <w:proofErr w:type="gramEnd"/>
+      <w:r>
+        <w:rPr>
+          <w:b/>
+          <w:bCs/>
+        </w:rPr>
+        <w:t>:</w:t>
+      </w:r>
+    </w:p>
+    <w:p>
+      <w:pPr>
+        <w:ind w:left="360" w:firstLine="0"/>
+      </w:pPr>
+      <w:r>
+        <w:t>for (g = 5; g&gt; = 1; --g)</w:t>
+      </w:r>
+    </w:p>
+    <w:p>
+      <w:pPr>
+        <w:pStyle w:val="PargrafodaLista"/>
+        <w:numPr>
+          <w:ilvl w:val="0"/>
+          <w:numId w:val="4"/>
+        </w:numPr>
+        <w:rPr>
+          <w:b/>
+          <w:bCs/>
+        </w:rPr>
+      </w:pPr>
+      <w:r>
+        <w:rPr>
+          <w:b/>
+          <w:bCs/>
+        </w:rPr>
+        <w:t>Alterando mais de um valor, como no seguinte:</w:t>
+      </w:r>
+    </w:p>
+    <w:p>
+      <w:pPr>
+        <w:ind w:left="360" w:firstLine="0"/>
+      </w:pPr>
+      <w:r>
+        <w:t>f</w:t>
+      </w:r>
+      <w:r>
+        <w:t>or</w:t>
+      </w:r>
+      <w:r>
+        <w:t xml:space="preserve"> </w:t>
+      </w:r>
+      <w:r>
+        <w:t>(g = 0; g &lt;10; ++ g, ++ h, soma + = g)</w:t>
+      </w:r>
+    </w:p>
+    <w:p>
+      <w:pPr>
+        <w:pStyle w:val="PargrafodaLista"/>
+        <w:numPr>
+          <w:ilvl w:val="0"/>
+          <w:numId w:val="4"/>
+        </w:numPr>
+        <w:rPr>
+          <w:b/>
+          <w:bCs/>
+        </w:rPr>
+      </w:pPr>
+      <w:r>
+        <w:rPr>
+          <w:b/>
+          <w:bCs/>
+        </w:rPr>
+        <w:t xml:space="preserve">Você pode deixar uma ou mais partes de um loop for vazias, embora os dois pontos e </w:t>
+      </w:r>
+      <w:proofErr w:type="gramStart"/>
+      <w:r>
+        <w:rPr>
+          <w:b/>
+          <w:bCs/>
+        </w:rPr>
+        <w:t>vírgulas  ainda</w:t>
+      </w:r>
+      <w:proofErr w:type="gramEnd"/>
+      <w:r>
+        <w:rPr>
+          <w:b/>
+          <w:bCs/>
+        </w:rPr>
+        <w:t xml:space="preserve"> sejam necessários como espaços reservados. Por exemplo, se x foi inicializado em </w:t>
+      </w:r>
+      <w:proofErr w:type="gramStart"/>
+      <w:r>
+        <w:rPr>
+          <w:b/>
+          <w:bCs/>
+        </w:rPr>
+        <w:t>uma  instrução</w:t>
+      </w:r>
+      <w:proofErr w:type="gramEnd"/>
+      <w:r>
+        <w:rPr>
+          <w:b/>
+          <w:bCs/>
+        </w:rPr>
+        <w:t xml:space="preserve"> de programa anterior, você pode escrever o seguinte</w:t>
+      </w:r>
+    </w:p>
+    <w:p>
+      <w:pPr>
+        <w:ind w:left="360" w:firstLine="0"/>
+      </w:pPr>
+      <w:r>
+        <w:t>for (; x &lt;10; ++ x)</w:t>
+      </w:r>
+    </w:p>
+    <w:p>
+      <w:pPr>
+        <w:ind w:left="360" w:firstLine="0"/>
+      </w:pPr>
+    </w:p>
+    <w:p>
+      <w:pPr>
+        <w:ind w:left="360" w:firstLine="0"/>
+      </w:pPr>
+    </w:p>
+    <w:p>
+      <w:pPr>
+        <w:ind w:left="360" w:firstLine="0"/>
+      </w:pPr>
+    </w:p>
+    <w:p>
+      <w:pPr>
+        <w:pStyle w:val="PargrafodaLista"/>
+        <w:numPr>
+          <w:ilvl w:val="0"/>
+          <w:numId w:val="5"/>
+        </w:numPr>
+        <w:rPr>
+          <w:b/>
+          <w:bCs/>
+        </w:rPr>
+      </w:pPr>
+      <w:r>
+        <w:rPr>
+          <w:b/>
+          <w:bCs/>
+        </w:rPr>
+        <w:lastRenderedPageBreak/>
+        <w:t xml:space="preserve">Loop </w:t>
+      </w:r>
+      <w:proofErr w:type="spellStart"/>
+      <w:r>
+        <w:rPr>
+          <w:b/>
+          <w:bCs/>
+        </w:rPr>
+        <w:t>enhanced</w:t>
+      </w:r>
+      <w:proofErr w:type="spellEnd"/>
+      <w:r>
+        <w:rPr>
+          <w:b/>
+          <w:bCs/>
+        </w:rPr>
+        <w:t xml:space="preserve"> for</w:t>
+      </w:r>
+      <w:r>
+        <w:rPr>
+          <w:b/>
+          <w:bCs/>
+        </w:rPr>
+        <w:t>:</w:t>
+      </w:r>
+    </w:p>
+    <w:p>
+      <w:pPr>
+        <w:ind w:firstLine="360"/>
+      </w:pPr>
+      <w:r>
+        <w:t xml:space="preserve">O loop </w:t>
+      </w:r>
+      <w:proofErr w:type="spellStart"/>
+      <w:r>
+        <w:t>enhanced</w:t>
+      </w:r>
+      <w:proofErr w:type="spellEnd"/>
+      <w:r>
+        <w:t xml:space="preserve"> for </w:t>
+      </w:r>
+      <w:proofErr w:type="gramStart"/>
+      <w:r>
+        <w:t>permite</w:t>
+      </w:r>
+      <w:proofErr w:type="gramEnd"/>
+      <w:r>
+        <w:t xml:space="preserve"> percorrer um </w:t>
+      </w:r>
+      <w:proofErr w:type="spellStart"/>
+      <w:r>
+        <w:t>array</w:t>
+      </w:r>
+      <w:proofErr w:type="spellEnd"/>
+      <w:r>
+        <w:t xml:space="preserve"> / coleção sem especificar os pontos inicial e final da variável de controle do loop. A forma geral da versão aprimorada para loop é mostrada aqui</w:t>
+      </w:r>
+      <w:r>
+        <w:t>:</w:t>
+      </w:r>
+    </w:p>
+    <w:p>
+      <w:pPr>
+        <w:ind w:firstLine="360"/>
+        <w:rPr>
+          <w:b/>
+          <w:bCs/>
+        </w:rPr>
+      </w:pPr>
+    </w:p>
+    <w:p>
+      <w:pPr>
+        <w:ind w:firstLine="360"/>
+        <w:rPr>
+          <w:b/>
+          <w:bCs/>
+        </w:rPr>
+      </w:pPr>
+      <w:r>
+        <w:rPr>
+          <w:b/>
+          <w:bCs/>
+        </w:rPr>
+        <w:t>for (</w:t>
+      </w:r>
+      <w:proofErr w:type="spellStart"/>
+      <w:r>
+        <w:rPr>
+          <w:b/>
+          <w:bCs/>
+        </w:rPr>
+        <w:t>typeitr</w:t>
+      </w:r>
+      <w:proofErr w:type="spellEnd"/>
+      <w:r>
+        <w:rPr>
+          <w:b/>
+          <w:bCs/>
+        </w:rPr>
+        <w:t xml:space="preserve">-var: </w:t>
+      </w:r>
+      <w:proofErr w:type="spellStart"/>
+      <w:r>
+        <w:rPr>
+          <w:b/>
+          <w:bCs/>
+        </w:rPr>
+        <w:t>collection</w:t>
+      </w:r>
+      <w:proofErr w:type="spellEnd"/>
+      <w:r>
+        <w:rPr>
+          <w:b/>
+          <w:bCs/>
+        </w:rPr>
+        <w:t>) bloco de instruções</w:t>
+      </w:r>
+    </w:p>
+    <w:p>
+      <w:pPr>
+        <w:ind w:firstLine="360"/>
+      </w:pPr>
+    </w:p>
+    <w:p>
+      <w:pPr>
+        <w:ind w:firstLine="360"/>
+      </w:pPr>
+      <w:r>
+        <w:t xml:space="preserve">Aqui, </w:t>
+      </w:r>
+      <w:proofErr w:type="spellStart"/>
+      <w:r>
+        <w:t>type</w:t>
+      </w:r>
+      <w:proofErr w:type="spellEnd"/>
+      <w:r>
+        <w:t xml:space="preserve"> especifica o tipo e </w:t>
+      </w:r>
+      <w:proofErr w:type="spellStart"/>
+      <w:r>
+        <w:t>itr</w:t>
+      </w:r>
+      <w:proofErr w:type="spellEnd"/>
+      <w:r>
+        <w:t>-var especifica o nome de uma variável de iteração que receberá os elementos de uma coleção, uma de cada vez, do começo ao fim. Como a variável de interação recebe valores da coleção, o tipo deve ser o mesmo que (ou compatível com) os elementos armazenados na coleção. Portanto, ao iterar sobre matrizes, o tipo deve ser compatível com o tipo base da matriz.</w:t>
+      </w:r>
+    </w:p>
+    <w:p>
+      <w:pPr>
+        <w:ind w:firstLine="360"/>
+      </w:pPr>
+      <w:r>
+        <w:t>EX:</w:t>
+      </w:r>
+    </w:p>
+    <w:p>
+      <w:pPr>
+        <w:ind w:firstLine="360"/>
+      </w:pPr>
+      <w:r>
+        <w:drawing>
+          <wp:inline distT="0" distB="0" distL="0" distR="0" wp14:anchorId="66B8A0DA" wp14:editId="3BF04A33">
+            <wp:extent cx="4591050" cy="4534066"/>
+            <wp:effectExtent l="95250" t="114300" r="95250" b="114300"/>
+            <wp:docPr id="1984322709" name="Imagem 1" descr="Interface gráfica do usuário, Texto, Aplicativo, Email&#10;&#10;Descrição gerada automaticamente"/>
+            <wp:cNvGraphicFramePr>
+              <a:graphicFrameLocks xmlns:a="http://schemas.openxmlformats.org/drawingml/2006/main" noChangeAspect="1"/>
+            </wp:cNvGraphicFramePr>
+            <a:graphic xmlns:a="http://schemas.openxmlformats.org/drawingml/2006/main">
+              <a:graphicData uri="http://schemas.openxmlformats.org/drawingml/2006/picture">
+                <pic:pic xmlns:pic="http://schemas.openxmlformats.org/drawingml/2006/picture">
+                  <pic:nvPicPr>
+                    <pic:cNvPr id="1984322709" name="Imagem 1" descr="Interface gráfica do usuário, Texto, Aplicativo, Email&#10;&#10;Descrição gerada automaticamente"/>
+                    <pic:cNvPicPr/>
+                  </pic:nvPicPr>
+                  <pic:blipFill>
+                    <a:blip r:embed="rId15"/>
+                    <a:stretch>
+                      <a:fillRect/>
+                    </a:stretch>
+                  </pic:blipFill>
+                  <pic:spPr>
+                    <a:xfrm>
+                      <a:off x="0" y="0"/>
+                      <a:ext cx="4598603" cy="4541525"/>
+                    </a:xfrm>
+                    <a:prstGeom prst="rect">
+                      <a:avLst/>
+                    </a:prstGeom>
+                    <a:effectLst>
+                      <a:outerShdw blurRad="63500" sx="102000" sy="102000" algn="ctr" rotWithShape="0">
+                        <a:prstClr val="black">
+                          <a:alpha val="40000"/>
+                        </a:prstClr>
+                      </a:outerShdw>
+                    </a:effectLst>
+                  </pic:spPr>
+                </pic:pic>
+              </a:graphicData>
+            </a:graphic>
+          </wp:inline>
+        </w:drawing>
+      </w:r>
+    </w:p>
+    <w:p>
+      <w:pPr>
+        <w:ind w:firstLine="360"/>
+      </w:pPr>
+    </w:p>
+    <w:p>
+      <w:pPr>
+        <w:ind w:firstLine="360"/>
+      </w:pPr>
+    </w:p>
+    <w:p>
+      <w:pPr>
+        <w:pStyle w:val="PargrafodaLista"/>
+        <w:numPr>
+          <w:ilvl w:val="0"/>
+          <w:numId w:val="5"/>
+        </w:numPr>
+        <w:rPr>
+          <w:b/>
+          <w:bCs/>
+        </w:rPr>
+      </w:pPr>
+      <w:r>
+        <w:rPr>
+          <w:b/>
+          <w:bCs/>
+        </w:rPr>
+        <w:lastRenderedPageBreak/>
+        <w:t>Instruções de ramificação Java</w:t>
+      </w:r>
+      <w:r>
+        <w:rPr>
+          <w:b/>
+          <w:bCs/>
+        </w:rPr>
+        <w:t>:</w:t>
+      </w:r>
+    </w:p>
+    <w:p>
+      <w:pPr>
+        <w:ind w:firstLine="360"/>
+      </w:pPr>
+      <w:r>
+        <w:t xml:space="preserve">Java fornece três instruções de ramificação: </w:t>
+      </w:r>
+      <w:r>
+        <w:rPr>
+          <w:b/>
+          <w:bCs/>
+        </w:rPr>
+        <w:t xml:space="preserve">break, continue e </w:t>
+      </w:r>
+      <w:proofErr w:type="spellStart"/>
+      <w:r>
+        <w:rPr>
+          <w:b/>
+          <w:bCs/>
+        </w:rPr>
+        <w:t>return</w:t>
+      </w:r>
+      <w:proofErr w:type="spellEnd"/>
+      <w:r>
+        <w:t>. O Break e continue em Java são duas palavras-chave essenciais que os iniciantes precisam conhecer enquanto usam loops (</w:t>
+      </w:r>
+      <w:r>
+        <w:rPr>
+          <w:u w:val="single"/>
+        </w:rPr>
+        <w:t xml:space="preserve">loop </w:t>
+      </w:r>
+      <w:proofErr w:type="gramStart"/>
+      <w:r>
+        <w:rPr>
+          <w:u w:val="single"/>
+        </w:rPr>
+        <w:t>for,  loop</w:t>
+      </w:r>
+      <w:proofErr w:type="gramEnd"/>
+      <w:r>
+        <w:rPr>
+          <w:u w:val="single"/>
+        </w:rPr>
+        <w:t xml:space="preserve"> </w:t>
+      </w:r>
+      <w:proofErr w:type="spellStart"/>
+      <w:r>
+        <w:rPr>
+          <w:u w:val="single"/>
+        </w:rPr>
+        <w:t>while</w:t>
+      </w:r>
+      <w:proofErr w:type="spellEnd"/>
+      <w:r>
+        <w:rPr>
+          <w:u w:val="single"/>
+        </w:rPr>
+        <w:t xml:space="preserve"> loop do </w:t>
+      </w:r>
+      <w:proofErr w:type="spellStart"/>
+      <w:r>
+        <w:rPr>
+          <w:u w:val="single"/>
+        </w:rPr>
+        <w:t>while</w:t>
+      </w:r>
+      <w:proofErr w:type="spellEnd"/>
+      <w:r>
+        <w:t xml:space="preserve">). A instrução </w:t>
+      </w:r>
+      <w:r>
+        <w:rPr>
+          <w:b/>
+          <w:bCs/>
+        </w:rPr>
+        <w:t>break em Java é usada para interromper o loop</w:t>
+      </w:r>
+      <w:r>
+        <w:t xml:space="preserve"> e transfere o controle para a linha imediatamente fora do loop, enquanto </w:t>
+      </w:r>
+      <w:r>
+        <w:rPr>
+          <w:b/>
+          <w:bCs/>
+        </w:rPr>
+        <w:t>continue é usado para escapar da execução atual</w:t>
+      </w:r>
+      <w:r>
+        <w:t xml:space="preserve"> (iteração) e </w:t>
+      </w:r>
+      <w:r>
+        <w:rPr>
+          <w:b/>
+          <w:bCs/>
+        </w:rPr>
+        <w:t>transfere o controle de volta ao início do loop</w:t>
+      </w:r>
+      <w:r>
+        <w:t xml:space="preserve">. Tanto break quanto a continue </w:t>
+      </w:r>
+      <w:r>
+        <w:t>permitem ao</w:t>
+      </w:r>
+      <w:r>
+        <w:t xml:space="preserve"> programador criar construções sofisticadas de algoritmo e loop.</w:t>
+      </w:r>
+    </w:p>
+    <w:p>
+      <w:pPr>
+        <w:ind w:firstLine="360"/>
+      </w:pPr>
+    </w:p>
+    <w:p>
+      <w:pPr>
+        <w:pStyle w:val="PargrafodaLista"/>
+        <w:numPr>
+          <w:ilvl w:val="0"/>
+          <w:numId w:val="5"/>
+        </w:numPr>
+        <w:rPr>
+          <w:b/>
+          <w:bCs/>
+        </w:rPr>
+      </w:pPr>
+      <w:r>
+        <w:rPr>
+          <w:b/>
+          <w:bCs/>
+        </w:rPr>
+        <w:t>Instruções rotuladas</w:t>
+      </w:r>
+      <w:r>
+        <w:rPr>
+          <w:b/>
+          <w:bCs/>
+        </w:rPr>
+        <w:t>:</w:t>
+      </w:r>
+    </w:p>
+    <w:p>
+      <w:pPr>
+        <w:ind w:firstLine="360"/>
+      </w:pPr>
+      <w:r>
+        <w:t xml:space="preserve">Embora muitas instruções possam ser rotuladas, é mais comum usar rótulos com instruções de loop como for ou </w:t>
+      </w:r>
+      <w:proofErr w:type="spellStart"/>
+      <w:r>
+        <w:t>while</w:t>
+      </w:r>
+      <w:proofErr w:type="spellEnd"/>
+      <w:r>
+        <w:t xml:space="preserve">, em conjunto com instruções de break e continue. Uma instrução </w:t>
+      </w:r>
+      <w:r>
+        <w:t>rotulada consiste</w:t>
+      </w:r>
+      <w:r>
+        <w:t xml:space="preserve"> em um identificador válido que termina com dois pontos (:).</w:t>
+      </w:r>
+    </w:p>
+    <w:p>
+      <w:pPr>
+        <w:ind w:firstLine="360"/>
+      </w:pPr>
+      <w:r>
+        <w:t xml:space="preserve">Você precisa entender a diferença entre break e continue rotulado e não rotulado. Os </w:t>
+      </w:r>
+      <w:r>
+        <w:t>rotulados são</w:t>
+      </w:r>
+      <w:r>
+        <w:t xml:space="preserve"> necessários apenas nas situações em que você possui um loop aninhado e precisam indicar de </w:t>
+      </w:r>
+      <w:r>
+        <w:t>quais loops</w:t>
+      </w:r>
+      <w:r>
+        <w:t xml:space="preserve"> aninhados você deseja interromper ou de quais loops aninhados deseja continuar na </w:t>
+      </w:r>
+      <w:r>
+        <w:t>próxima iteração</w:t>
+      </w:r>
+      <w:r>
+        <w:t xml:space="preserve">. Uma instrução break sairá do loop rotulado, em oposição ao loop mais interno, se a </w:t>
+      </w:r>
+      <w:r>
+        <w:t>palavra-chave</w:t>
+      </w:r>
+      <w:r>
+        <w:t xml:space="preserve"> break for combinada com um rótulo</w:t>
+      </w:r>
+      <w:r>
+        <w:t>.</w:t>
+      </w:r>
+    </w:p>
+    <w:p>
+      <w:pPr>
+        <w:ind w:firstLine="360"/>
+      </w:pPr>
+    </w:p>
+    <w:p>
+      <w:pPr>
+        <w:pStyle w:val="PargrafodaLista"/>
+        <w:numPr>
+          <w:ilvl w:val="0"/>
+          <w:numId w:val="5"/>
+        </w:numPr>
+        <w:rPr>
+          <w:b/>
+          <w:bCs/>
+        </w:rPr>
+      </w:pPr>
+      <w:r>
+        <w:rPr>
+          <w:b/>
+          <w:bCs/>
+        </w:rPr>
+        <w:t xml:space="preserve">A instrução </w:t>
+      </w:r>
+      <w:proofErr w:type="spellStart"/>
+      <w:r>
+        <w:rPr>
+          <w:b/>
+          <w:bCs/>
+        </w:rPr>
+        <w:t>return</w:t>
+      </w:r>
+      <w:proofErr w:type="spellEnd"/>
+      <w:r>
+        <w:rPr>
+          <w:b/>
+          <w:bCs/>
+        </w:rPr>
+        <w:t>:</w:t>
+      </w:r>
+    </w:p>
+    <w:p>
+      <w:pPr>
+        <w:ind w:firstLine="360"/>
+      </w:pPr>
+      <w:r>
+        <w:t xml:space="preserve">A última instrução de controle é </w:t>
+      </w:r>
+      <w:proofErr w:type="spellStart"/>
+      <w:r>
+        <w:t>return</w:t>
+      </w:r>
+      <w:proofErr w:type="spellEnd"/>
+      <w:r>
+        <w:t xml:space="preserve">. </w:t>
+      </w:r>
+      <w:proofErr w:type="spellStart"/>
+      <w:r>
+        <w:rPr>
+          <w:b/>
+          <w:bCs/>
+        </w:rPr>
+        <w:t>Return</w:t>
+      </w:r>
+      <w:proofErr w:type="spellEnd"/>
+      <w:r>
+        <w:rPr>
+          <w:b/>
+          <w:bCs/>
+        </w:rPr>
+        <w:t xml:space="preserve"> é usada para retornar explicitamente de </w:t>
+      </w:r>
+      <w:r>
+        <w:rPr>
+          <w:b/>
+          <w:bCs/>
+        </w:rPr>
+        <w:t>um método</w:t>
+      </w:r>
+      <w:r>
+        <w:t xml:space="preserve">. Ou seja, faz com que o controle do programa seja transferido de volta ao chamador </w:t>
+      </w:r>
+      <w:r>
+        <w:t>do método</w:t>
+      </w:r>
+      <w:r>
+        <w:t xml:space="preserve">. A qualquer momento em um método, a instrução </w:t>
+      </w:r>
+      <w:proofErr w:type="spellStart"/>
+      <w:r>
+        <w:t>return</w:t>
+      </w:r>
+      <w:proofErr w:type="spellEnd"/>
+      <w:r>
+        <w:t xml:space="preserve"> pode ser usada para fazer com que </w:t>
+      </w:r>
+      <w:r>
+        <w:t>a execução</w:t>
+      </w:r>
+      <w:r>
+        <w:t xml:space="preserve"> volte ao chamador do método. Assim, </w:t>
+      </w:r>
+      <w:proofErr w:type="spellStart"/>
+      <w:r>
+        <w:t>return</w:t>
+      </w:r>
+      <w:proofErr w:type="spellEnd"/>
+      <w:r>
+        <w:t xml:space="preserve"> finaliza imediatamente o método em que </w:t>
+      </w:r>
+      <w:r>
+        <w:t>é executada</w:t>
+      </w:r>
+      <w:r>
+        <w:t>.</w:t>
+      </w:r>
     </w:p>
     <w:sectPr>
       <w:pgSz w:w="11906" w:h="16838"/>
@@ -383,11 +1627,11 @@
 </file>
 
 <file path=word/numbering.xml><?xml version="1.0" encoding="utf-8"?>
-<w:numbering xmlns:wpc="http://schemas.microsoft.com/office/word/2010/wordprocessingCanvas" xmlns:cx="http://schemas.microsoft.com/office/drawing/2014/chartex" xmlns:cx1="http://schemas.microsoft.com/office/drawing/2015/9/8/chartex" xmlns:cx2="http://schemas.microsoft.com/office/drawing/2015/10/21/chartex" xmlns:cx3="http://schemas.microsoft.com/office/drawing/2016/5/9/chartex" xmlns:cx4="http://schemas.microsoft.com/office/drawing/2016/5/10/chartex" xmlns:cx5="http://schemas.microsoft.com/office/drawing/2016/5/11/chartex" xmlns:cx6="http://schemas.microsoft.com/office/drawing/2016/5/12/chartex" xmlns:cx7="http://schemas.microsoft.com/office/drawing/2016/5/13/chartex" xmlns:cx8="http://schemas.microsoft.com/office/drawing/2016/5/14/chartex" xmlns:mc="http://schemas.openxmlformats.org/markup-compatibility/2006" xmlns:aink="http://schemas.microsoft.com/office/drawing/2016/ink" xmlns:am3d="http://schemas.microsoft.com/office/drawing/2017/model3d" xmlns:o="urn:schemas-microsoft-com:office:office" xmlns:r="http://schemas.openxmlformats.org/officeDocument/2006/relationships" xmlns:m="http://schemas.openxmlformats.org/officeDocument/2006/math" xmlns:v="urn:schemas-microsoft-com:vml" xmlns:wp14="http://schemas.microsoft.com/office/word/2010/wordprocessingDrawing" xmlns:wp="http://schemas.openxmlformats.org/drawingml/2006/wordprocessingDrawing" xmlns:w10="urn:schemas-microsoft-com:office:word" xmlns:w="http://schemas.openxmlformats.org/wordprocessingml/2006/main" xmlns:w14="http://schemas.microsoft.com/office/word/2010/wordml" xmlns:w15="http://schemas.microsoft.com/office/word/2012/wordml" xmlns:w16cex="http://schemas.microsoft.com/office/word/2018/wordml/cex" xmlns:w16cid="http://schemas.microsoft.com/office/word/2016/wordml/cid" xmlns:w16="http://schemas.microsoft.com/office/word/2018/wordml" xmlns:w16se="http://schemas.microsoft.com/office/word/2015/wordml/symex" xmlns:wpg="http://schemas.microsoft.com/office/word/2010/wordprocessingGroup" xmlns:wpi="http://schemas.microsoft.com/office/word/2010/wordprocessingInk" xmlns:wne="http://schemas.microsoft.com/office/word/2006/wordml" xmlns:wps="http://schemas.microsoft.com/office/word/2010/wordprocessingShape" mc:Ignorable="w14 w15 w16se w16cid w16 w16cex wp14">
+<w:numbering xmlns:wpc="http://schemas.microsoft.com/office/word/2010/wordprocessingCanvas" xmlns:cx="http://schemas.microsoft.com/office/drawing/2014/chartex" xmlns:cx1="http://schemas.microsoft.com/office/drawing/2015/9/8/chartex" xmlns:cx2="http://schemas.microsoft.com/office/drawing/2015/10/21/chartex" xmlns:cx3="http://schemas.microsoft.com/office/drawing/2016/5/9/chartex" xmlns:cx4="http://schemas.microsoft.com/office/drawing/2016/5/10/chartex" xmlns:cx5="http://schemas.microsoft.com/office/drawing/2016/5/11/chartex" xmlns:cx6="http://schemas.microsoft.com/office/drawing/2016/5/12/chartex" xmlns:cx7="http://schemas.microsoft.com/office/drawing/2016/5/13/chartex" xmlns:cx8="http://schemas.microsoft.com/office/drawing/2016/5/14/chartex" xmlns:mc="http://schemas.openxmlformats.org/markup-compatibility/2006" xmlns:aink="http://schemas.microsoft.com/office/drawing/2016/ink" xmlns:am3d="http://schemas.microsoft.com/office/drawing/2017/model3d" xmlns:o="urn:schemas-microsoft-com:office:office" xmlns:oel="http://schemas.microsoft.com/office/2019/extlst" xmlns:r="http://schemas.openxmlformats.org/officeDocument/2006/relationships" xmlns:m="http://schemas.openxmlformats.org/officeDocument/2006/math" xmlns:v="urn:schemas-microsoft-com:vml" xmlns:wp14="http://schemas.microsoft.com/office/word/2010/wordprocessingDrawing" xmlns:wp="http://schemas.openxmlformats.org/drawingml/2006/wordprocessingDrawing" xmlns:w10="urn:schemas-microsoft-com:office:word" xmlns:w="http://schemas.openxmlformats.org/wordprocessingml/2006/main" xmlns:w14="http://schemas.microsoft.com/office/word/2010/wordml" xmlns:w15="http://schemas.microsoft.com/office/word/2012/wordml" xmlns:w16cex="http://schemas.microsoft.com/office/word/2018/wordml/cex" xmlns:w16cid="http://schemas.microsoft.com/office/word/2016/wordml/cid" xmlns:w16="http://schemas.microsoft.com/office/word/2018/wordml" xmlns:w16du="http://schemas.microsoft.com/office/word/2023/wordml/word16du" xmlns:w16sdtdh="http://schemas.microsoft.com/office/word/2020/wordml/sdtdatahash" xmlns:w16se="http://schemas.microsoft.com/office/word/2015/wordml/symex" xmlns:wpg="http://schemas.microsoft.com/office/word/2010/wordprocessingGroup" xmlns:wpi="http://schemas.microsoft.com/office/word/2010/wordprocessingInk" xmlns:wne="http://schemas.microsoft.com/office/word/2006/wordml" xmlns:wps="http://schemas.microsoft.com/office/word/2010/wordprocessingShape" mc:Ignorable="w14 w15 w16se w16cid w16 w16cex w16sdtdh w16du wp14">
   <w:abstractNum w:abstractNumId="0" w15:restartNumberingAfterBreak="0">
     <w:nsid w:val="0FBF3CE7"/>
     <w:multiLevelType w:val="hybridMultilevel"/>
-    <w:tmpl w:val="1604E364"/>
+    <w:tmpl w:val="CECE49AC"/>
     <w:lvl w:ilvl="0" w:tplc="0416000B">
       <w:start w:val="1"/>
       <w:numFmt w:val="bullet"/>
@@ -498,6 +1742,178 @@
     </w:lvl>
   </w:abstractNum>
   <w:abstractNum w:abstractNumId="1" w15:restartNumberingAfterBreak="0">
+    <w:nsid w:val="22B10F1C"/>
+    <w:multiLevelType w:val="hybridMultilevel"/>
+    <w:tmpl w:val="B740B30C"/>
+    <w:lvl w:ilvl="0" w:tplc="0416000F">
+      <w:start w:val="1"/>
+      <w:numFmt w:val="decimal"/>
+      <w:lvlText w:val="%1."/>
+      <w:lvlJc w:val="left"/>
+      <w:pPr>
+        <w:ind w:left="720" w:hanging="360"/>
+      </w:pPr>
+    </w:lvl>
+    <w:lvl w:ilvl="1" w:tplc="04160019" w:tentative="1">
+      <w:start w:val="1"/>
+      <w:numFmt w:val="lowerLetter"/>
+      <w:lvlText w:val="%2."/>
+      <w:lvlJc w:val="left"/>
+      <w:pPr>
+        <w:ind w:left="1440" w:hanging="360"/>
+      </w:pPr>
+    </w:lvl>
+    <w:lvl w:ilvl="2" w:tplc="0416001B" w:tentative="1">
+      <w:start w:val="1"/>
+      <w:numFmt w:val="lowerRoman"/>
+      <w:lvlText w:val="%3."/>
+      <w:lvlJc w:val="right"/>
+      <w:pPr>
+        <w:ind w:left="2160" w:hanging="180"/>
+      </w:pPr>
+    </w:lvl>
+    <w:lvl w:ilvl="3" w:tplc="0416000F" w:tentative="1">
+      <w:start w:val="1"/>
+      <w:numFmt w:val="decimal"/>
+      <w:lvlText w:val="%4."/>
+      <w:lvlJc w:val="left"/>
+      <w:pPr>
+        <w:ind w:left="2880" w:hanging="360"/>
+      </w:pPr>
+    </w:lvl>
+    <w:lvl w:ilvl="4" w:tplc="04160019" w:tentative="1">
+      <w:start w:val="1"/>
+      <w:numFmt w:val="lowerLetter"/>
+      <w:lvlText w:val="%5."/>
+      <w:lvlJc w:val="left"/>
+      <w:pPr>
+        <w:ind w:left="3600" w:hanging="360"/>
+      </w:pPr>
+    </w:lvl>
+    <w:lvl w:ilvl="5" w:tplc="0416001B" w:tentative="1">
+      <w:start w:val="1"/>
+      <w:numFmt w:val="lowerRoman"/>
+      <w:lvlText w:val="%6."/>
+      <w:lvlJc w:val="right"/>
+      <w:pPr>
+        <w:ind w:left="4320" w:hanging="180"/>
+      </w:pPr>
+    </w:lvl>
+    <w:lvl w:ilvl="6" w:tplc="0416000F" w:tentative="1">
+      <w:start w:val="1"/>
+      <w:numFmt w:val="decimal"/>
+      <w:lvlText w:val="%7."/>
+      <w:lvlJc w:val="left"/>
+      <w:pPr>
+        <w:ind w:left="5040" w:hanging="360"/>
+      </w:pPr>
+    </w:lvl>
+    <w:lvl w:ilvl="7" w:tplc="04160019" w:tentative="1">
+      <w:start w:val="1"/>
+      <w:numFmt w:val="lowerLetter"/>
+      <w:lvlText w:val="%8."/>
+      <w:lvlJc w:val="left"/>
+      <w:pPr>
+        <w:ind w:left="5760" w:hanging="360"/>
+      </w:pPr>
+    </w:lvl>
+    <w:lvl w:ilvl="8" w:tplc="0416001B" w:tentative="1">
+      <w:start w:val="1"/>
+      <w:numFmt w:val="lowerRoman"/>
+      <w:lvlText w:val="%9."/>
+      <w:lvlJc w:val="right"/>
+      <w:pPr>
+        <w:ind w:left="6480" w:hanging="180"/>
+      </w:pPr>
+    </w:lvl>
+  </w:abstractNum>
+  <w:abstractNum w:abstractNumId="2" w15:restartNumberingAfterBreak="0">
+    <w:nsid w:val="39C34013"/>
+    <w:multiLevelType w:val="hybridMultilevel"/>
+    <w:tmpl w:val="A496B6AA"/>
+    <w:lvl w:ilvl="0" w:tplc="0416000F">
+      <w:start w:val="1"/>
+      <w:numFmt w:val="decimal"/>
+      <w:lvlText w:val="%1."/>
+      <w:lvlJc w:val="left"/>
+      <w:pPr>
+        <w:ind w:left="1428" w:hanging="360"/>
+      </w:pPr>
+    </w:lvl>
+    <w:lvl w:ilvl="1" w:tplc="04160019" w:tentative="1">
+      <w:start w:val="1"/>
+      <w:numFmt w:val="lowerLetter"/>
+      <w:lvlText w:val="%2."/>
+      <w:lvlJc w:val="left"/>
+      <w:pPr>
+        <w:ind w:left="2148" w:hanging="360"/>
+      </w:pPr>
+    </w:lvl>
+    <w:lvl w:ilvl="2" w:tplc="0416001B" w:tentative="1">
+      <w:start w:val="1"/>
+      <w:numFmt w:val="lowerRoman"/>
+      <w:lvlText w:val="%3."/>
+      <w:lvlJc w:val="right"/>
+      <w:pPr>
+        <w:ind w:left="2868" w:hanging="180"/>
+      </w:pPr>
+    </w:lvl>
+    <w:lvl w:ilvl="3" w:tplc="0416000F" w:tentative="1">
+      <w:start w:val="1"/>
+      <w:numFmt w:val="decimal"/>
+      <w:lvlText w:val="%4."/>
+      <w:lvlJc w:val="left"/>
+      <w:pPr>
+        <w:ind w:left="3588" w:hanging="360"/>
+      </w:pPr>
+    </w:lvl>
+    <w:lvl w:ilvl="4" w:tplc="04160019" w:tentative="1">
+      <w:start w:val="1"/>
+      <w:numFmt w:val="lowerLetter"/>
+      <w:lvlText w:val="%5."/>
+      <w:lvlJc w:val="left"/>
+      <w:pPr>
+        <w:ind w:left="4308" w:hanging="360"/>
+      </w:pPr>
+    </w:lvl>
+    <w:lvl w:ilvl="5" w:tplc="0416001B" w:tentative="1">
+      <w:start w:val="1"/>
+      <w:numFmt w:val="lowerRoman"/>
+      <w:lvlText w:val="%6."/>
+      <w:lvlJc w:val="right"/>
+      <w:pPr>
+        <w:ind w:left="5028" w:hanging="180"/>
+      </w:pPr>
+    </w:lvl>
+    <w:lvl w:ilvl="6" w:tplc="0416000F" w:tentative="1">
+      <w:start w:val="1"/>
+      <w:numFmt w:val="decimal"/>
+      <w:lvlText w:val="%7."/>
+      <w:lvlJc w:val="left"/>
+      <w:pPr>
+        <w:ind w:left="5748" w:hanging="360"/>
+      </w:pPr>
+    </w:lvl>
+    <w:lvl w:ilvl="7" w:tplc="04160019" w:tentative="1">
+      <w:start w:val="1"/>
+      <w:numFmt w:val="lowerLetter"/>
+      <w:lvlText w:val="%8."/>
+      <w:lvlJc w:val="left"/>
+      <w:pPr>
+        <w:ind w:left="6468" w:hanging="360"/>
+      </w:pPr>
+    </w:lvl>
+    <w:lvl w:ilvl="8" w:tplc="0416001B" w:tentative="1">
+      <w:start w:val="1"/>
+      <w:numFmt w:val="lowerRoman"/>
+      <w:lvlText w:val="%9."/>
+      <w:lvlJc w:val="right"/>
+      <w:pPr>
+        <w:ind w:left="7188" w:hanging="180"/>
+      </w:pPr>
+    </w:lvl>
+  </w:abstractNum>
+  <w:abstractNum w:abstractNumId="3" w15:restartNumberingAfterBreak="0">
     <w:nsid w:val="3A5C28CE"/>
     <w:multiLevelType w:val="hybridMultilevel"/>
     <w:tmpl w:val="21E47002"/>
@@ -610,17 +2026,139 @@
       </w:rPr>
     </w:lvl>
   </w:abstractNum>
-  <w:num w:numId="1">
+  <w:abstractNum w:abstractNumId="4" w15:restartNumberingAfterBreak="0">
+    <w:nsid w:val="41A87E57"/>
+    <w:multiLevelType w:val="hybridMultilevel"/>
+    <w:tmpl w:val="684CA804"/>
+    <w:lvl w:ilvl="0" w:tplc="0416000B">
+      <w:start w:val="1"/>
+      <w:numFmt w:val="bullet"/>
+      <w:lvlText w:val=""/>
+      <w:lvlJc w:val="left"/>
+      <w:pPr>
+        <w:ind w:left="720" w:hanging="360"/>
+      </w:pPr>
+      <w:rPr>
+        <w:rFonts w:ascii="Wingdings" w:hAnsi="Wingdings" w:hint="default"/>
+      </w:rPr>
+    </w:lvl>
+    <w:lvl w:ilvl="1" w:tplc="04160003" w:tentative="1">
+      <w:start w:val="1"/>
+      <w:numFmt w:val="bullet"/>
+      <w:lvlText w:val="o"/>
+      <w:lvlJc w:val="left"/>
+      <w:pPr>
+        <w:ind w:left="1440" w:hanging="360"/>
+      </w:pPr>
+      <w:rPr>
+        <w:rFonts w:ascii="Courier New" w:hAnsi="Courier New" w:cs="Courier New" w:hint="default"/>
+      </w:rPr>
+    </w:lvl>
+    <w:lvl w:ilvl="2" w:tplc="04160005" w:tentative="1">
+      <w:start w:val="1"/>
+      <w:numFmt w:val="bullet"/>
+      <w:lvlText w:val=""/>
+      <w:lvlJc w:val="left"/>
+      <w:pPr>
+        <w:ind w:left="2160" w:hanging="360"/>
+      </w:pPr>
+      <w:rPr>
+        <w:rFonts w:ascii="Wingdings" w:hAnsi="Wingdings" w:hint="default"/>
+      </w:rPr>
+    </w:lvl>
+    <w:lvl w:ilvl="3" w:tplc="04160001" w:tentative="1">
+      <w:start w:val="1"/>
+      <w:numFmt w:val="bullet"/>
+      <w:lvlText w:val=""/>
+      <w:lvlJc w:val="left"/>
+      <w:pPr>
+        <w:ind w:left="2880" w:hanging="360"/>
+      </w:pPr>
+      <w:rPr>
+        <w:rFonts w:ascii="Symbol" w:hAnsi="Symbol" w:hint="default"/>
+      </w:rPr>
+    </w:lvl>
+    <w:lvl w:ilvl="4" w:tplc="04160003" w:tentative="1">
+      <w:start w:val="1"/>
+      <w:numFmt w:val="bullet"/>
+      <w:lvlText w:val="o"/>
+      <w:lvlJc w:val="left"/>
+      <w:pPr>
+        <w:ind w:left="3600" w:hanging="360"/>
+      </w:pPr>
+      <w:rPr>
+        <w:rFonts w:ascii="Courier New" w:hAnsi="Courier New" w:cs="Courier New" w:hint="default"/>
+      </w:rPr>
+    </w:lvl>
+    <w:lvl w:ilvl="5" w:tplc="04160005" w:tentative="1">
+      <w:start w:val="1"/>
+      <w:numFmt w:val="bullet"/>
+      <w:lvlText w:val=""/>
+      <w:lvlJc w:val="left"/>
+      <w:pPr>
+        <w:ind w:left="4320" w:hanging="360"/>
+      </w:pPr>
+      <w:rPr>
+        <w:rFonts w:ascii="Wingdings" w:hAnsi="Wingdings" w:hint="default"/>
+      </w:rPr>
+    </w:lvl>
+    <w:lvl w:ilvl="6" w:tplc="04160001" w:tentative="1">
+      <w:start w:val="1"/>
+      <w:numFmt w:val="bullet"/>
+      <w:lvlText w:val=""/>
+      <w:lvlJc w:val="left"/>
+      <w:pPr>
+        <w:ind w:left="5040" w:hanging="360"/>
+      </w:pPr>
+      <w:rPr>
+        <w:rFonts w:ascii="Symbol" w:hAnsi="Symbol" w:hint="default"/>
+      </w:rPr>
+    </w:lvl>
+    <w:lvl w:ilvl="7" w:tplc="04160003" w:tentative="1">
+      <w:start w:val="1"/>
+      <w:numFmt w:val="bullet"/>
+      <w:lvlText w:val="o"/>
+      <w:lvlJc w:val="left"/>
+      <w:pPr>
+        <w:ind w:left="5760" w:hanging="360"/>
+      </w:pPr>
+      <w:rPr>
+        <w:rFonts w:ascii="Courier New" w:hAnsi="Courier New" w:cs="Courier New" w:hint="default"/>
+      </w:rPr>
+    </w:lvl>
+    <w:lvl w:ilvl="8" w:tplc="04160005" w:tentative="1">
+      <w:start w:val="1"/>
+      <w:numFmt w:val="bullet"/>
+      <w:lvlText w:val=""/>
+      <w:lvlJc w:val="left"/>
+      <w:pPr>
+        <w:ind w:left="6480" w:hanging="360"/>
+      </w:pPr>
+      <w:rPr>
+        <w:rFonts w:ascii="Wingdings" w:hAnsi="Wingdings" w:hint="default"/>
+      </w:rPr>
+    </w:lvl>
+  </w:abstractNum>
+  <w:num w:numId="1" w16cid:durableId="602421950">
+    <w:abstractNumId w:val="3"/>
+  </w:num>
+  <w:num w:numId="2" w16cid:durableId="879049547">
+    <w:abstractNumId w:val="0"/>
+  </w:num>
+  <w:num w:numId="3" w16cid:durableId="1162160668">
+    <w:abstractNumId w:val="2"/>
+  </w:num>
+  <w:num w:numId="4" w16cid:durableId="951133603">
     <w:abstractNumId w:val="1"/>
   </w:num>
-  <w:num w:numId="2">
-    <w:abstractNumId w:val="0"/>
+  <w:num w:numId="5" w16cid:durableId="1305936603">
+    <w:abstractNumId w:val="4"/>
   </w:num>
 </w:numbering>
 </file>
 
 <file path=word/styles.xml><?xml version="1.0" encoding="utf-8"?>
-<w:styles xmlns:mc="http://schemas.openxmlformats.org/markup-compatibility/2006" xmlns:r="http://schemas.openxmlformats.org/officeDocument/2006/relationships" xmlns:w="http://schemas.openxmlformats.org/wordprocessingml/2006/main" xmlns:w14="http://schemas.microsoft.com/office/word/2010/wordml" xmlns:w15="http://schemas.microsoft.com/office/word/2012/wordml" xmlns:w16cex="http://schemas.microsoft.com/office/word/2018/wordml/cex" xmlns:w16cid="http://schemas.microsoft.com/office/word/2016/wordml/cid" xmlns:w16="http://schemas.microsoft.com/office/word/2018/wordml" xmlns:w16se="http://schemas.microsoft.com/office/word/2015/wordml/symex" mc:Ignorable="w14 w15 w16se w16cid w16 w16cex">
+<w:styles xmlns:mc="http://schemas.openxmlformats.org/markup-compatibility/2006" xmlns:r="http://schemas.openxmlformats.org/officeDocument/2006/relationships" xmlns:w="http://schemas.openxmlformats.org/wordprocessingml/2006/main" xmlns:w14="http://schemas.microsoft.com/office/word/2010/wordml" xmlns:w15="http://schemas.microsoft.com/office/word/2012/wordml" xmlns:w16cex="http://schemas.microsoft.com/office/word/2018/wordml/cex" xmlns:w16cid="http://schemas.microsoft.com/office/word/2016/wordml/cid" xmlns:w16="http://schemas.microsoft.com/office/word/2018/wordml" xmlns:w16du="http://schemas.microsoft.com/office/word/2023/wordml/word16du" xmlns:w16sdtdh="http://schemas.microsoft.com/office/word/2020/wordml/sdtdatahash" xmlns:w16se="http://schemas.microsoft.com/office/word/2015/wordml/symex" mc:Ignorable="w14 w15 w16se w16cid w16 w16cex w16sdtdh w16du">
   <w:docDefaults>
     <w:rPrDefault>
       <w:rPr>

--- a/2º Trimestre/Programação I/Aula 05/Instrução de Loop.docx
+++ b/2º Trimestre/Programação I/Aula 05/Instrução de Loop.docx
@@ -1,6 +1,6 @@
 
 <file path=word/document.xml><?xml version="1.0" encoding="utf-8"?>
-<w:document xmlns:wpc="http://schemas.microsoft.com/office/word/2010/wordprocessingCanvas" xmlns:cx="http://schemas.microsoft.com/office/drawing/2014/chartex" xmlns:cx1="http://schemas.microsoft.com/office/drawing/2015/9/8/chartex" xmlns:cx2="http://schemas.microsoft.com/office/drawing/2015/10/21/chartex" xmlns:cx3="http://schemas.microsoft.com/office/drawing/2016/5/9/chartex" xmlns:cx4="http://schemas.microsoft.com/office/drawing/2016/5/10/chartex" xmlns:cx5="http://schemas.microsoft.com/office/drawing/2016/5/11/chartex" xmlns:cx6="http://schemas.microsoft.com/office/drawing/2016/5/12/chartex" xmlns:cx7="http://schemas.microsoft.com/office/drawing/2016/5/13/chartex" xmlns:cx8="http://schemas.microsoft.com/office/drawing/2016/5/14/chartex" xmlns:mc="http://schemas.openxmlformats.org/markup-compatibility/2006" xmlns:aink="http://schemas.microsoft.com/office/drawing/2016/ink" xmlns:am3d="http://schemas.microsoft.com/office/drawing/2017/model3d" xmlns:o="urn:schemas-microsoft-com:office:office" xmlns:oel="http://schemas.microsoft.com/office/2019/extlst" xmlns:r="http://schemas.openxmlformats.org/officeDocument/2006/relationships" xmlns:m="http://schemas.openxmlformats.org/officeDocument/2006/math" xmlns:v="urn:schemas-microsoft-com:vml" xmlns:wp14="http://schemas.microsoft.com/office/word/2010/wordprocessingDrawing" xmlns:wp="http://schemas.openxmlformats.org/drawingml/2006/wordprocessingDrawing" xmlns:w10="urn:schemas-microsoft-com:office:word" xmlns:w="http://schemas.openxmlformats.org/wordprocessingml/2006/main" xmlns:w14="http://schemas.microsoft.com/office/word/2010/wordml" xmlns:w15="http://schemas.microsoft.com/office/word/2012/wordml" xmlns:w16cex="http://schemas.microsoft.com/office/word/2018/wordml/cex" xmlns:w16cid="http://schemas.microsoft.com/office/word/2016/wordml/cid" xmlns:w16="http://schemas.microsoft.com/office/word/2018/wordml" xmlns:w16du="http://schemas.microsoft.com/office/word/2023/wordml/word16du" xmlns:w16sdtdh="http://schemas.microsoft.com/office/word/2020/wordml/sdtdatahash" xmlns:w16se="http://schemas.microsoft.com/office/word/2015/wordml/symex" xmlns:wpg="http://schemas.microsoft.com/office/word/2010/wordprocessingGroup" xmlns:wpi="http://schemas.microsoft.com/office/word/2010/wordprocessingInk" xmlns:wne="http://schemas.microsoft.com/office/word/2006/wordml" xmlns:wps="http://schemas.microsoft.com/office/word/2010/wordprocessingShape" mc:Ignorable="w14 w15 w16se w16cid w16 w16cex w16sdtdh w16du wp14">
+<w:document xmlns:wpc="http://schemas.microsoft.com/office/word/2010/wordprocessingCanvas" xmlns:cx="http://schemas.microsoft.com/office/drawing/2014/chartex" xmlns:mc="http://schemas.openxmlformats.org/markup-compatibility/2006" xmlns:o="urn:schemas-microsoft-com:office:office" xmlns:r="http://schemas.openxmlformats.org/officeDocument/2006/relationships" xmlns:m="http://schemas.openxmlformats.org/officeDocument/2006/math" xmlns:v="urn:schemas-microsoft-com:vml" xmlns:wp14="http://schemas.microsoft.com/office/word/2010/wordprocessingDrawing" xmlns:wp="http://schemas.openxmlformats.org/drawingml/2006/wordprocessingDrawing" xmlns:w10="urn:schemas-microsoft-com:office:word" xmlns:w="http://schemas.openxmlformats.org/wordprocessingml/2006/main" xmlns:w14="http://schemas.microsoft.com/office/word/2010/wordml" xmlns:w15="http://schemas.microsoft.com/office/word/2012/wordml" xmlns:w16se="http://schemas.microsoft.com/office/word/2015/wordml/symex" xmlns:wpg="http://schemas.microsoft.com/office/word/2010/wordprocessingGroup" xmlns:wpi="http://schemas.microsoft.com/office/word/2010/wordprocessingInk" xmlns:wne="http://schemas.microsoft.com/office/word/2006/wordml" xmlns:wps="http://schemas.microsoft.com/office/word/2010/wordprocessingShape" mc:Ignorable="w14 w15 w16se wp14">
   <w:body>
     <w:p>
       <w:pPr>
@@ -10,6 +10,7 @@
           <w:bCs/>
         </w:rPr>
       </w:pPr>
+      <w:proofErr w:type="spellStart"/>
       <w:r>
         <w:rPr>
           <w:b/>
@@ -31,6 +32,7 @@
         </w:rPr>
         <w:t>tura</w:t>
       </w:r>
+      <w:proofErr w:type="spellEnd"/>
       <w:r>
         <w:rPr>
           <w:b/>
@@ -96,22 +98,30 @@
       </w:r>
       <w:proofErr w:type="spellStart"/>
       <w:r>
+        <w:rPr>
+          <w:b/>
+          <w:color w:val="FF0000"/>
+        </w:rPr>
         <w:t>While</w:t>
       </w:r>
       <w:proofErr w:type="spellEnd"/>
       <w:r>
+        <w:rPr>
+          <w:b/>
+          <w:color w:val="FF0000"/>
+        </w:rPr>
         <w:t xml:space="preserve"> (condição) {...}</w:t>
       </w:r>
     </w:p>
     <w:p>
       <w:pPr>
-        <w:pStyle w:val="PargrafodaLista"/>
         <w:ind w:firstLine="0"/>
         <w:jc w:val="center"/>
       </w:pPr>
       <w:r>
         <w:rPr>
           <w:noProof/>
+          <w:lang w:eastAsia="pt-BR"/>
         </w:rPr>
         <w:drawing>
           <wp:inline distT="0" distB="0" distL="0" distR="0" wp14:anchorId="14FF509E" wp14:editId="3673FD9C">
@@ -172,7 +182,15 @@
       </w:pPr>
       <w:r>
         <w:tab/>
-        <w:t>Normalmente usado quando não sei a quantidade de vezes vai usar!</w:t>
+      </w:r>
+      <w:r>
+        <w:rPr>
+          <w:b/>
+        </w:rPr>
+        <w:t>Normalmente usado quando não sei a quantidade de vezes vai usar</w:t>
+      </w:r>
+      <w:r>
+        <w:t>!</w:t>
       </w:r>
     </w:p>
     <w:p>
@@ -226,9 +244,16 @@
       </w:r>
       <w:r>
         <w:rPr>
+          <w:b/>
           <w:u w:val="single"/>
         </w:rPr>
-        <w:t>executa pelo menos 1 vez!</w:t>
+        <w:t>executa pelo menos 1 vez</w:t>
+      </w:r>
+      <w:r>
+        <w:rPr>
+          <w:u w:val="single"/>
+        </w:rPr>
+        <w:t>!</w:t>
       </w:r>
       <w:r>
         <w:t xml:space="preserve"> </w:t>
@@ -240,14 +265,29 @@
         <w:ind w:firstLine="0"/>
       </w:pPr>
       <w:r>
-        <w:t xml:space="preserve">Estrutura do{...} </w:t>
+        <w:t xml:space="preserve">Estrutura </w:t>
+      </w:r>
+      <w:r>
+        <w:rPr>
+          <w:b/>
+          <w:color w:val="FF0000"/>
+        </w:rPr>
+        <w:t xml:space="preserve">do{...} </w:t>
       </w:r>
       <w:proofErr w:type="spellStart"/>
       <w:r>
+        <w:rPr>
+          <w:b/>
+          <w:color w:val="FF0000"/>
+        </w:rPr>
         <w:t>while</w:t>
       </w:r>
       <w:proofErr w:type="spellEnd"/>
       <w:r>
+        <w:rPr>
+          <w:b/>
+          <w:color w:val="FF0000"/>
+        </w:rPr>
         <w:t xml:space="preserve"> (condição)</w:t>
       </w:r>
     </w:p>
@@ -259,6 +299,7 @@
       <w:r>
         <w:rPr>
           <w:noProof/>
+          <w:lang w:eastAsia="pt-BR"/>
         </w:rPr>
         <w:drawing>
           <wp:inline distT="0" distB="0" distL="0" distR="0" wp14:anchorId="0C544C78" wp14:editId="0500A349">
@@ -343,6 +384,7 @@
       <w:r>
         <w:rPr>
           <w:noProof/>
+          <w:lang w:eastAsia="pt-BR"/>
         </w:rPr>
         <w:lastRenderedPageBreak/>
         <w:drawing>
@@ -414,7 +456,16 @@
         <w:ind w:left="360" w:firstLine="0"/>
       </w:pPr>
       <w:r>
-        <w:t>Usado geralmente quando se sabe a quantidade de vezes que se vai utilizar.</w:t>
+        <w:t xml:space="preserve">Usado geralmente </w:t>
+      </w:r>
+      <w:r>
+        <w:rPr>
+          <w:b/>
+        </w:rPr>
+        <w:t>quando se sabe a quantidade de vezes que se vai utilizar</w:t>
+      </w:r>
+      <w:r>
+        <w:t>.</w:t>
       </w:r>
     </w:p>
     <w:p>
@@ -426,10 +477,18 @@
       </w:r>
       <w:proofErr w:type="gramStart"/>
       <w:r>
+        <w:rPr>
+          <w:b/>
+          <w:color w:val="FF0000"/>
+        </w:rPr>
         <w:t>for(</w:t>
       </w:r>
       <w:proofErr w:type="gramEnd"/>
       <w:r>
+        <w:rPr>
+          <w:b/>
+          <w:color w:val="FF0000"/>
+        </w:rPr>
         <w:t>inicialização; condição ; incremento/decremento){...}</w:t>
       </w:r>
     </w:p>
@@ -442,6 +501,10 @@
         </w:rPr>
       </w:pPr>
       <w:r>
+        <w:rPr>
+          <w:noProof/>
+          <w:lang w:eastAsia="pt-BR"/>
+        </w:rPr>
         <w:drawing>
           <wp:inline distT="0" distB="0" distL="0" distR="0" wp14:anchorId="568E3F03" wp14:editId="280C6F00">
             <wp:extent cx="3210373" cy="1209844"/>
@@ -492,6 +555,10 @@
         <w:t xml:space="preserve"> </w:t>
       </w:r>
       <w:r>
+        <w:rPr>
+          <w:noProof/>
+          <w:lang w:eastAsia="pt-BR"/>
+        </w:rPr>
         <w:drawing>
           <wp:inline distT="0" distB="0" distL="0" distR="0" wp14:anchorId="5107E6C6" wp14:editId="7F0570D0">
             <wp:extent cx="562053" cy="781159"/>
@@ -547,6 +614,7 @@
       <w:r>
         <w:rPr>
           <w:noProof/>
+          <w:lang w:eastAsia="pt-BR"/>
         </w:rPr>
         <w:lastRenderedPageBreak/>
         <w:drawing>
@@ -613,6 +681,10 @@
         <w:jc w:val="center"/>
       </w:pPr>
       <w:r>
+        <w:rPr>
+          <w:noProof/>
+          <w:lang w:eastAsia="pt-BR"/>
+        </w:rPr>
         <w:drawing>
           <wp:inline distT="0" distB="0" distL="0" distR="0" wp14:anchorId="55A9C5FE" wp14:editId="7621965A">
             <wp:extent cx="2962688" cy="1419423"/>
@@ -677,25 +749,7 @@
           <w:b/>
           <w:bCs/>
         </w:rPr>
-        <w:t xml:space="preserve">Calcular a </w:t>
-      </w:r>
-      <w:proofErr w:type="spellStart"/>
-      <w:proofErr w:type="gramStart"/>
-      <w:r>
-        <w:rPr>
-          <w:b/>
-          <w:bCs/>
-        </w:rPr>
-        <w:t>media</w:t>
-      </w:r>
-      <w:proofErr w:type="spellEnd"/>
-      <w:proofErr w:type="gramEnd"/>
-      <w:r>
-        <w:rPr>
-          <w:b/>
-          <w:bCs/>
-        </w:rPr>
-        <w:t xml:space="preserve"> de 3 alunos.</w:t>
+        <w:t>Calcular a media de 3 alunos.</w:t>
       </w:r>
     </w:p>
     <w:p>
@@ -704,6 +758,10 @@
         <w:jc w:val="center"/>
       </w:pPr>
       <w:r>
+        <w:rPr>
+          <w:noProof/>
+          <w:lang w:eastAsia="pt-BR"/>
+        </w:rPr>
         <w:drawing>
           <wp:inline distT="0" distB="0" distL="0" distR="0" wp14:anchorId="04AC9B8B" wp14:editId="1C0293D4">
             <wp:extent cx="4562475" cy="3185491"/>
@@ -754,6 +812,10 @@
         <w:jc w:val="center"/>
       </w:pPr>
       <w:r>
+        <w:rPr>
+          <w:noProof/>
+          <w:lang w:eastAsia="pt-BR"/>
+        </w:rPr>
         <w:lastRenderedPageBreak/>
         <w:drawing>
           <wp:inline distT="0" distB="0" distL="0" distR="0" wp14:anchorId="7D571F0E" wp14:editId="50AE0805">
@@ -984,39 +1046,37 @@
           <w:b/>
           <w:bCs/>
         </w:rPr>
-        <w:t xml:space="preserve">Você pode deixar uma ou mais partes de um loop for vazias, embora os dois pontos e </w:t>
-      </w:r>
-      <w:proofErr w:type="gramStart"/>
-      <w:r>
-        <w:rPr>
-          <w:b/>
-          <w:bCs/>
-        </w:rPr>
-        <w:t>vírgulas  ainda</w:t>
-      </w:r>
-      <w:proofErr w:type="gramEnd"/>
-      <w:r>
-        <w:rPr>
-          <w:b/>
-          <w:bCs/>
-        </w:rPr>
-        <w:t xml:space="preserve"> sejam necessários como espaços reservados. Por exemplo, se x foi inicializado em </w:t>
-      </w:r>
-      <w:proofErr w:type="gramStart"/>
-      <w:r>
-        <w:rPr>
-          <w:b/>
-          <w:bCs/>
-        </w:rPr>
-        <w:t>uma  instrução</w:t>
-      </w:r>
-      <w:proofErr w:type="gramEnd"/>
-      <w:r>
-        <w:rPr>
-          <w:b/>
-          <w:bCs/>
-        </w:rPr>
-        <w:t xml:space="preserve"> de programa anterior, você pode escrever o seguinte</w:t>
+        <w:t>Você pode deixar uma ou mais partes de um loop for vazias, e</w:t>
+      </w:r>
+      <w:r>
+        <w:rPr>
+          <w:b/>
+          <w:bCs/>
+        </w:rPr>
+        <w:t xml:space="preserve">mbora os dois pontos e vírgulas </w:t>
+      </w:r>
+      <w:r>
+        <w:rPr>
+          <w:b/>
+          <w:bCs/>
+        </w:rPr>
+        <w:t>ainda sejam necessários como espaços reservados. Por exemplo, se x foi inicializado em um</w:t>
+      </w:r>
+      <w:r>
+        <w:rPr>
+          <w:b/>
+          <w:bCs/>
+        </w:rPr>
+        <w:t>a</w:t>
+      </w:r>
+      <w:bookmarkStart w:id="0" w:name="_GoBack"/>
+      <w:bookmarkEnd w:id="0"/>
+      <w:r>
+        <w:rPr>
+          <w:b/>
+          <w:bCs/>
+        </w:rPr>
+        <w:t xml:space="preserve"> instrução de programa anterior, você pode escrever o seguinte</w:t>
       </w:r>
     </w:p>
     <w:p>
@@ -1076,14 +1136,7 @@
           <w:b/>
           <w:bCs/>
         </w:rPr>
-        <w:t xml:space="preserve"> for</w:t>
-      </w:r>
-      <w:r>
-        <w:rPr>
-          <w:b/>
-          <w:bCs/>
-        </w:rPr>
-        <w:t>:</w:t>
+        <w:t xml:space="preserve"> for:</w:t>
       </w:r>
     </w:p>
     <w:p>
@@ -1099,15 +1152,7 @@
       </w:r>
       <w:proofErr w:type="spellEnd"/>
       <w:r>
-        <w:t xml:space="preserve"> for </w:t>
-      </w:r>
-      <w:proofErr w:type="gramStart"/>
-      <w:r>
-        <w:t>permite</w:t>
-      </w:r>
-      <w:proofErr w:type="gramEnd"/>
-      <w:r>
-        <w:t xml:space="preserve"> percorrer um </w:t>
+        <w:t xml:space="preserve"> for permite percorrer um </w:t>
       </w:r>
       <w:proofErr w:type="spellStart"/>
       <w:r>
@@ -1115,10 +1160,7 @@
       </w:r>
       <w:proofErr w:type="spellEnd"/>
       <w:r>
-        <w:t xml:space="preserve"> / coleção sem especificar os pontos inicial e final da variável de controle do loop. A forma geral da versão aprimorada para loop é mostrada aqui</w:t>
-      </w:r>
-      <w:r>
-        <w:t>:</w:t>
+        <w:t xml:space="preserve"> / coleção sem especificar os pontos inicial e final da variável de controle do loop. A forma geral da versão aprimorada para loop é mostrada aqui:</w:t>
       </w:r>
     </w:p>
     <w:p>
@@ -1220,6 +1262,10 @@
         <w:ind w:firstLine="360"/>
       </w:pPr>
       <w:r>
+        <w:rPr>
+          <w:noProof/>
+          <w:lang w:eastAsia="pt-BR"/>
+        </w:rPr>
         <w:drawing>
           <wp:inline distT="0" distB="0" distL="0" distR="0" wp14:anchorId="66B8A0DA" wp14:editId="3BF04A33">
             <wp:extent cx="4591050" cy="4534066"/>
@@ -1401,13 +1447,7 @@
         <w:t>transfere o controle de volta ao início do loop</w:t>
       </w:r>
       <w:r>
-        <w:t xml:space="preserve">. Tanto break quanto a continue </w:t>
-      </w:r>
-      <w:r>
-        <w:t>permitem ao</w:t>
-      </w:r>
-      <w:r>
-        <w:t xml:space="preserve"> programador criar construções sofisticadas de algoritmo e loop.</w:t>
+        <w:t>. Tanto break quanto a continue permitem ao programador criar construções sofisticadas de algoritmo e loop.</w:t>
       </w:r>
     </w:p>
     <w:p>
@@ -1569,23 +1609,10 @@
           <w:b/>
           <w:bCs/>
         </w:rPr>
-        <w:t xml:space="preserve"> é usada para retornar explicitamente de </w:t>
-      </w:r>
-      <w:r>
-        <w:rPr>
-          <w:b/>
-          <w:bCs/>
-        </w:rPr>
-        <w:t>um método</w:t>
-      </w:r>
-      <w:r>
-        <w:t xml:space="preserve">. Ou seja, faz com que o controle do programa seja transferido de volta ao chamador </w:t>
-      </w:r>
-      <w:r>
-        <w:t>do método</w:t>
-      </w:r>
-      <w:r>
-        <w:t xml:space="preserve">. A qualquer momento em um método, a instrução </w:t>
+        <w:t xml:space="preserve"> é usada para retornar explicitamente de um método</w:t>
+      </w:r>
+      <w:r>
+        <w:t xml:space="preserve">. Ou seja, faz com que o controle do programa seja transferido de volta ao chamador do método. A qualquer momento em um método, a instrução </w:t>
       </w:r>
       <w:proofErr w:type="spellStart"/>
       <w:r>
@@ -1593,13 +1620,7 @@
       </w:r>
       <w:proofErr w:type="spellEnd"/>
       <w:r>
-        <w:t xml:space="preserve"> pode ser usada para fazer com que </w:t>
-      </w:r>
-      <w:r>
-        <w:t>a execução</w:t>
-      </w:r>
-      <w:r>
-        <w:t xml:space="preserve"> volte ao chamador do método. Assim, </w:t>
+        <w:t xml:space="preserve"> pode ser usada para fazer com que a execução volte ao chamador do método. Assim, </w:t>
       </w:r>
       <w:proofErr w:type="spellStart"/>
       <w:r>
@@ -1607,13 +1628,7 @@
       </w:r>
       <w:proofErr w:type="spellEnd"/>
       <w:r>
-        <w:t xml:space="preserve"> finaliza imediatamente o método em que </w:t>
-      </w:r>
-      <w:r>
-        <w:t>é executada</w:t>
-      </w:r>
-      <w:r>
-        <w:t>.</w:t>
+        <w:t xml:space="preserve"> finaliza imediatamente o método em que é executada.</w:t>
       </w:r>
     </w:p>
     <w:sectPr>
@@ -1627,7 +1642,7 @@
 </file>
 
 <file path=word/numbering.xml><?xml version="1.0" encoding="utf-8"?>
-<w:numbering xmlns:wpc="http://schemas.microsoft.com/office/word/2010/wordprocessingCanvas" xmlns:cx="http://schemas.microsoft.com/office/drawing/2014/chartex" xmlns:cx1="http://schemas.microsoft.com/office/drawing/2015/9/8/chartex" xmlns:cx2="http://schemas.microsoft.com/office/drawing/2015/10/21/chartex" xmlns:cx3="http://schemas.microsoft.com/office/drawing/2016/5/9/chartex" xmlns:cx4="http://schemas.microsoft.com/office/drawing/2016/5/10/chartex" xmlns:cx5="http://schemas.microsoft.com/office/drawing/2016/5/11/chartex" xmlns:cx6="http://schemas.microsoft.com/office/drawing/2016/5/12/chartex" xmlns:cx7="http://schemas.microsoft.com/office/drawing/2016/5/13/chartex" xmlns:cx8="http://schemas.microsoft.com/office/drawing/2016/5/14/chartex" xmlns:mc="http://schemas.openxmlformats.org/markup-compatibility/2006" xmlns:aink="http://schemas.microsoft.com/office/drawing/2016/ink" xmlns:am3d="http://schemas.microsoft.com/office/drawing/2017/model3d" xmlns:o="urn:schemas-microsoft-com:office:office" xmlns:oel="http://schemas.microsoft.com/office/2019/extlst" xmlns:r="http://schemas.openxmlformats.org/officeDocument/2006/relationships" xmlns:m="http://schemas.openxmlformats.org/officeDocument/2006/math" xmlns:v="urn:schemas-microsoft-com:vml" xmlns:wp14="http://schemas.microsoft.com/office/word/2010/wordprocessingDrawing" xmlns:wp="http://schemas.openxmlformats.org/drawingml/2006/wordprocessingDrawing" xmlns:w10="urn:schemas-microsoft-com:office:word" xmlns:w="http://schemas.openxmlformats.org/wordprocessingml/2006/main" xmlns:w14="http://schemas.microsoft.com/office/word/2010/wordml" xmlns:w15="http://schemas.microsoft.com/office/word/2012/wordml" xmlns:w16cex="http://schemas.microsoft.com/office/word/2018/wordml/cex" xmlns:w16cid="http://schemas.microsoft.com/office/word/2016/wordml/cid" xmlns:w16="http://schemas.microsoft.com/office/word/2018/wordml" xmlns:w16du="http://schemas.microsoft.com/office/word/2023/wordml/word16du" xmlns:w16sdtdh="http://schemas.microsoft.com/office/word/2020/wordml/sdtdatahash" xmlns:w16se="http://schemas.microsoft.com/office/word/2015/wordml/symex" xmlns:wpg="http://schemas.microsoft.com/office/word/2010/wordprocessingGroup" xmlns:wpi="http://schemas.microsoft.com/office/word/2010/wordprocessingInk" xmlns:wne="http://schemas.microsoft.com/office/word/2006/wordml" xmlns:wps="http://schemas.microsoft.com/office/word/2010/wordprocessingShape" mc:Ignorable="w14 w15 w16se w16cid w16 w16cex w16sdtdh w16du wp14">
+<w:numbering xmlns:wpc="http://schemas.microsoft.com/office/word/2010/wordprocessingCanvas" xmlns:cx="http://schemas.microsoft.com/office/drawing/2014/chartex" xmlns:mc="http://schemas.openxmlformats.org/markup-compatibility/2006" xmlns:o="urn:schemas-microsoft-com:office:office" xmlns:r="http://schemas.openxmlformats.org/officeDocument/2006/relationships" xmlns:m="http://schemas.openxmlformats.org/officeDocument/2006/math" xmlns:v="urn:schemas-microsoft-com:vml" xmlns:wp14="http://schemas.microsoft.com/office/word/2010/wordprocessingDrawing" xmlns:wp="http://schemas.openxmlformats.org/drawingml/2006/wordprocessingDrawing" xmlns:w10="urn:schemas-microsoft-com:office:word" xmlns:w="http://schemas.openxmlformats.org/wordprocessingml/2006/main" xmlns:w14="http://schemas.microsoft.com/office/word/2010/wordml" xmlns:w15="http://schemas.microsoft.com/office/word/2012/wordml" xmlns:w16se="http://schemas.microsoft.com/office/word/2015/wordml/symex" xmlns:wpg="http://schemas.microsoft.com/office/word/2010/wordprocessingGroup" xmlns:wpi="http://schemas.microsoft.com/office/word/2010/wordprocessingInk" xmlns:wne="http://schemas.microsoft.com/office/word/2006/wordml" xmlns:wps="http://schemas.microsoft.com/office/word/2010/wordprocessingShape" mc:Ignorable="w14 w15 w16se wp14">
   <w:abstractNum w:abstractNumId="0" w15:restartNumberingAfterBreak="0">
     <w:nsid w:val="0FBF3CE7"/>
     <w:multiLevelType w:val="hybridMultilevel"/>
@@ -2139,26 +2154,26 @@
       </w:rPr>
     </w:lvl>
   </w:abstractNum>
-  <w:num w:numId="1" w16cid:durableId="602421950">
+  <w:num w:numId="1">
     <w:abstractNumId w:val="3"/>
   </w:num>
-  <w:num w:numId="2" w16cid:durableId="879049547">
+  <w:num w:numId="2">
     <w:abstractNumId w:val="0"/>
   </w:num>
-  <w:num w:numId="3" w16cid:durableId="1162160668">
+  <w:num w:numId="3">
     <w:abstractNumId w:val="2"/>
   </w:num>
-  <w:num w:numId="4" w16cid:durableId="951133603">
+  <w:num w:numId="4">
     <w:abstractNumId w:val="1"/>
   </w:num>
-  <w:num w:numId="5" w16cid:durableId="1305936603">
+  <w:num w:numId="5">
     <w:abstractNumId w:val="4"/>
   </w:num>
 </w:numbering>
 </file>
 
 <file path=word/styles.xml><?xml version="1.0" encoding="utf-8"?>
-<w:styles xmlns:mc="http://schemas.openxmlformats.org/markup-compatibility/2006" xmlns:r="http://schemas.openxmlformats.org/officeDocument/2006/relationships" xmlns:w="http://schemas.openxmlformats.org/wordprocessingml/2006/main" xmlns:w14="http://schemas.microsoft.com/office/word/2010/wordml" xmlns:w15="http://schemas.microsoft.com/office/word/2012/wordml" xmlns:w16cex="http://schemas.microsoft.com/office/word/2018/wordml/cex" xmlns:w16cid="http://schemas.microsoft.com/office/word/2016/wordml/cid" xmlns:w16="http://schemas.microsoft.com/office/word/2018/wordml" xmlns:w16du="http://schemas.microsoft.com/office/word/2023/wordml/word16du" xmlns:w16sdtdh="http://schemas.microsoft.com/office/word/2020/wordml/sdtdatahash" xmlns:w16se="http://schemas.microsoft.com/office/word/2015/wordml/symex" mc:Ignorable="w14 w15 w16se w16cid w16 w16cex w16sdtdh w16du">
+<w:styles xmlns:mc="http://schemas.openxmlformats.org/markup-compatibility/2006" xmlns:r="http://schemas.openxmlformats.org/officeDocument/2006/relationships" xmlns:w="http://schemas.openxmlformats.org/wordprocessingml/2006/main" xmlns:w14="http://schemas.microsoft.com/office/word/2010/wordml" xmlns:w15="http://schemas.microsoft.com/office/word/2012/wordml" xmlns:w16se="http://schemas.microsoft.com/office/word/2015/wordml/symex" mc:Ignorable="w14 w15 w16se">
   <w:docDefaults>
     <w:rPrDefault>
       <w:rPr>
@@ -2176,7 +2191,7 @@
       </w:pPr>
     </w:pPrDefault>
   </w:docDefaults>
-  <w:latentStyles w:defLockedState="0" w:defUIPriority="99" w:defSemiHidden="0" w:defUnhideWhenUsed="0" w:defQFormat="0" w:count="376">
+  <w:latentStyles w:defLockedState="0" w:defUIPriority="99" w:defSemiHidden="0" w:defUnhideWhenUsed="0" w:defQFormat="0" w:count="371">
     <w:lsdException w:name="Normal" w:uiPriority="0" w:qFormat="1"/>
     <w:lsdException w:name="heading 1" w:uiPriority="9" w:qFormat="1"/>
     <w:lsdException w:name="heading 2" w:semiHidden="1" w:uiPriority="9" w:unhideWhenUsed="1" w:qFormat="1"/>
@@ -2548,11 +2563,6 @@
     <w:lsdException w:name="List Table 5 Dark Accent 6" w:uiPriority="50"/>
     <w:lsdException w:name="List Table 6 Colorful Accent 6" w:uiPriority="51"/>
     <w:lsdException w:name="List Table 7 Colorful Accent 6" w:uiPriority="52"/>
-    <w:lsdException w:name="Mention" w:semiHidden="1" w:unhideWhenUsed="1"/>
-    <w:lsdException w:name="Smart Hyperlink" w:semiHidden="1" w:unhideWhenUsed="1"/>
-    <w:lsdException w:name="Hashtag" w:semiHidden="1" w:unhideWhenUsed="1"/>
-    <w:lsdException w:name="Unresolved Mention" w:semiHidden="1" w:unhideWhenUsed="1"/>
-    <w:lsdException w:name="Smart Link" w:semiHidden="1" w:unhideWhenUsed="1"/>
   </w:latentStyles>
   <w:style w:type="paragraph" w:default="1" w:styleId="Normal">
     <w:name w:val="Normal"/>
@@ -2899,7 +2909,7 @@
 </file>
 
 <file path=customXml/itemProps1.xml><?xml version="1.0" encoding="utf-8"?>
-<ds:datastoreItem xmlns:ds="http://schemas.openxmlformats.org/officeDocument/2006/customXml" ds:itemID="{E836EBFE-3FF4-492A-B116-2DEAC5000B2E}">
+<ds:datastoreItem xmlns:ds="http://schemas.openxmlformats.org/officeDocument/2006/customXml" ds:itemID="{F86A8624-CF48-4198-8A31-3D546F0159B5}">
   <ds:schemaRefs>
     <ds:schemaRef ds:uri="http://schemas.openxmlformats.org/officeDocument/2006/bibliography"/>
   </ds:schemaRefs>
